--- a/docs/design_docs/Full_Design_Doc.docx
+++ b/docs/design_docs/Full_Design_Doc.docx
@@ -113,7 +113,7 @@
           <w:r>
             <w:fldChar w:fldCharType="separate"/>
           </w:r>
-          <w:hyperlink w:anchor="_Toc497567328" w:history="1">
+          <w:hyperlink w:anchor="_Toc497643955" w:history="1">
             <w:r>
               <w:rPr>
                 <w:rStyle w:val="Hyperlink"/>
@@ -140,7 +140,7 @@
                 <w:noProof/>
                 <w:webHidden/>
               </w:rPr>
-              <w:instrText xml:space="preserve"> PAGEREF _Toc497567328 \h </w:instrText>
+              <w:instrText xml:space="preserve"> PAGEREF _Toc497643955 \h </w:instrText>
             </w:r>
             <w:r>
               <w:rPr>
@@ -184,7 +184,7 @@
               <w:lang w:eastAsia="en-IE"/>
             </w:rPr>
           </w:pPr>
-          <w:hyperlink w:anchor="_Toc497567329" w:history="1">
+          <w:hyperlink w:anchor="_Toc497643956" w:history="1">
             <w:r>
               <w:rPr>
                 <w:rStyle w:val="Hyperlink"/>
@@ -211,7 +211,7 @@
                 <w:noProof/>
                 <w:webHidden/>
               </w:rPr>
-              <w:instrText xml:space="preserve"> PAGEREF _Toc497567329 \h </w:instrText>
+              <w:instrText xml:space="preserve"> PAGEREF _Toc497643956 \h </w:instrText>
             </w:r>
             <w:r>
               <w:rPr>
@@ -255,7 +255,7 @@
               <w:lang w:eastAsia="en-IE"/>
             </w:rPr>
           </w:pPr>
-          <w:hyperlink w:anchor="_Toc497567330" w:history="1">
+          <w:hyperlink w:anchor="_Toc497643957" w:history="1">
             <w:r>
               <w:rPr>
                 <w:rStyle w:val="Hyperlink"/>
@@ -282,7 +282,7 @@
                 <w:noProof/>
                 <w:webHidden/>
               </w:rPr>
-              <w:instrText xml:space="preserve"> PAGEREF _Toc497567330 \h </w:instrText>
+              <w:instrText xml:space="preserve"> PAGEREF _Toc497643957 \h </w:instrText>
             </w:r>
             <w:r>
               <w:rPr>
@@ -326,7 +326,7 @@
               <w:lang w:eastAsia="en-IE"/>
             </w:rPr>
           </w:pPr>
-          <w:hyperlink w:anchor="_Toc497567331" w:history="1">
+          <w:hyperlink w:anchor="_Toc497643958" w:history="1">
             <w:r>
               <w:rPr>
                 <w:rStyle w:val="Hyperlink"/>
@@ -353,7 +353,7 @@
                 <w:noProof/>
                 <w:webHidden/>
               </w:rPr>
-              <w:instrText xml:space="preserve"> PAGEREF _Toc497567331 \h </w:instrText>
+              <w:instrText xml:space="preserve"> PAGEREF _Toc497643958 \h </w:instrText>
             </w:r>
             <w:r>
               <w:rPr>
@@ -397,7 +397,7 @@
               <w:lang w:eastAsia="en-IE"/>
             </w:rPr>
           </w:pPr>
-          <w:hyperlink w:anchor="_Toc497567332" w:history="1">
+          <w:hyperlink w:anchor="_Toc497643959" w:history="1">
             <w:r>
               <w:rPr>
                 <w:rStyle w:val="Hyperlink"/>
@@ -424,7 +424,7 @@
                 <w:noProof/>
                 <w:webHidden/>
               </w:rPr>
-              <w:instrText xml:space="preserve"> PAGEREF _Toc497567332 \h </w:instrText>
+              <w:instrText xml:space="preserve"> PAGEREF _Toc497643959 \h </w:instrText>
             </w:r>
             <w:r>
               <w:rPr>
@@ -468,7 +468,7 @@
               <w:lang w:eastAsia="en-IE"/>
             </w:rPr>
           </w:pPr>
-          <w:hyperlink w:anchor="_Toc497567333" w:history="1">
+          <w:hyperlink w:anchor="_Toc497643960" w:history="1">
             <w:r>
               <w:rPr>
                 <w:rStyle w:val="Hyperlink"/>
@@ -495,7 +495,7 @@
                 <w:noProof/>
                 <w:webHidden/>
               </w:rPr>
-              <w:instrText xml:space="preserve"> PAGEREF _Toc497567333 \h </w:instrText>
+              <w:instrText xml:space="preserve"> PAGEREF _Toc497643960 \h </w:instrText>
             </w:r>
             <w:r>
               <w:rPr>
@@ -539,7 +539,7 @@
               <w:lang w:eastAsia="en-IE"/>
             </w:rPr>
           </w:pPr>
-          <w:hyperlink w:anchor="_Toc497567334" w:history="1">
+          <w:hyperlink w:anchor="_Toc497643961" w:history="1">
             <w:r>
               <w:rPr>
                 <w:rStyle w:val="Hyperlink"/>
@@ -566,7 +566,7 @@
                 <w:noProof/>
                 <w:webHidden/>
               </w:rPr>
-              <w:instrText xml:space="preserve"> PAGEREF _Toc497567334 \h </w:instrText>
+              <w:instrText xml:space="preserve"> PAGEREF _Toc497643961 \h </w:instrText>
             </w:r>
             <w:r>
               <w:rPr>
@@ -610,7 +610,7 @@
               <w:lang w:eastAsia="en-IE"/>
             </w:rPr>
           </w:pPr>
-          <w:hyperlink w:anchor="_Toc497567335" w:history="1">
+          <w:hyperlink w:anchor="_Toc497643962" w:history="1">
             <w:r>
               <w:rPr>
                 <w:rStyle w:val="Hyperlink"/>
@@ -637,7 +637,7 @@
                 <w:noProof/>
                 <w:webHidden/>
               </w:rPr>
-              <w:instrText xml:space="preserve"> PAGEREF _Toc497567335 \h </w:instrText>
+              <w:instrText xml:space="preserve"> PAGEREF _Toc497643962 \h </w:instrText>
             </w:r>
             <w:r>
               <w:rPr>
@@ -681,7 +681,7 @@
               <w:lang w:eastAsia="en-IE"/>
             </w:rPr>
           </w:pPr>
-          <w:hyperlink w:anchor="_Toc497567336" w:history="1">
+          <w:hyperlink w:anchor="_Toc497643963" w:history="1">
             <w:r>
               <w:rPr>
                 <w:rStyle w:val="Hyperlink"/>
@@ -708,7 +708,7 @@
                 <w:noProof/>
                 <w:webHidden/>
               </w:rPr>
-              <w:instrText xml:space="preserve"> PAGEREF _Toc497567336 \h </w:instrText>
+              <w:instrText xml:space="preserve"> PAGEREF _Toc497643963 \h </w:instrText>
             </w:r>
             <w:r>
               <w:rPr>
@@ -752,7 +752,7 @@
               <w:lang w:eastAsia="en-IE"/>
             </w:rPr>
           </w:pPr>
-          <w:hyperlink w:anchor="_Toc497567337" w:history="1">
+          <w:hyperlink w:anchor="_Toc497643964" w:history="1">
             <w:r>
               <w:rPr>
                 <w:rStyle w:val="Hyperlink"/>
@@ -779,7 +779,7 @@
                 <w:noProof/>
                 <w:webHidden/>
               </w:rPr>
-              <w:instrText xml:space="preserve"> PAGEREF _Toc497567337 \h </w:instrText>
+              <w:instrText xml:space="preserve"> PAGEREF _Toc497643964 \h </w:instrText>
             </w:r>
             <w:r>
               <w:rPr>
@@ -823,7 +823,7 @@
               <w:lang w:eastAsia="en-IE"/>
             </w:rPr>
           </w:pPr>
-          <w:hyperlink w:anchor="_Toc497567338" w:history="1">
+          <w:hyperlink w:anchor="_Toc497643965" w:history="1">
             <w:r>
               <w:rPr>
                 <w:rStyle w:val="Hyperlink"/>
@@ -850,7 +850,7 @@
                 <w:noProof/>
                 <w:webHidden/>
               </w:rPr>
-              <w:instrText xml:space="preserve"> PAGEREF _Toc497567338 \h </w:instrText>
+              <w:instrText xml:space="preserve"> PAGEREF _Toc497643965 \h </w:instrText>
             </w:r>
             <w:r>
               <w:rPr>
@@ -894,7 +894,7 @@
               <w:lang w:eastAsia="en-IE"/>
             </w:rPr>
           </w:pPr>
-          <w:hyperlink w:anchor="_Toc497567339" w:history="1">
+          <w:hyperlink w:anchor="_Toc497643966" w:history="1">
             <w:r>
               <w:rPr>
                 <w:rStyle w:val="Hyperlink"/>
@@ -921,7 +921,7 @@
                 <w:noProof/>
                 <w:webHidden/>
               </w:rPr>
-              <w:instrText xml:space="preserve"> PAGEREF _Toc497567339 \h </w:instrText>
+              <w:instrText xml:space="preserve"> PAGEREF _Toc497643966 \h </w:instrText>
             </w:r>
             <w:r>
               <w:rPr>
@@ -965,7 +965,7 @@
               <w:lang w:eastAsia="en-IE"/>
             </w:rPr>
           </w:pPr>
-          <w:hyperlink w:anchor="_Toc497567340" w:history="1">
+          <w:hyperlink w:anchor="_Toc497643967" w:history="1">
             <w:r>
               <w:rPr>
                 <w:rStyle w:val="Hyperlink"/>
@@ -992,7 +992,7 @@
                 <w:noProof/>
                 <w:webHidden/>
               </w:rPr>
-              <w:instrText xml:space="preserve"> PAGEREF _Toc497567340 \h </w:instrText>
+              <w:instrText xml:space="preserve"> PAGEREF _Toc497643967 \h </w:instrText>
             </w:r>
             <w:r>
               <w:rPr>
@@ -1036,7 +1036,7 @@
               <w:lang w:eastAsia="en-IE"/>
             </w:rPr>
           </w:pPr>
-          <w:hyperlink w:anchor="_Toc497567341" w:history="1">
+          <w:hyperlink w:anchor="_Toc497643968" w:history="1">
             <w:r>
               <w:rPr>
                 <w:rStyle w:val="Hyperlink"/>
@@ -1063,7 +1063,7 @@
                 <w:noProof/>
                 <w:webHidden/>
               </w:rPr>
-              <w:instrText xml:space="preserve"> PAGEREF _Toc497567341 \h </w:instrText>
+              <w:instrText xml:space="preserve"> PAGEREF _Toc497643968 \h </w:instrText>
             </w:r>
             <w:r>
               <w:rPr>
@@ -1107,7 +1107,7 @@
               <w:lang w:eastAsia="en-IE"/>
             </w:rPr>
           </w:pPr>
-          <w:hyperlink w:anchor="_Toc497567342" w:history="1">
+          <w:hyperlink w:anchor="_Toc497643969" w:history="1">
             <w:r>
               <w:rPr>
                 <w:rStyle w:val="Hyperlink"/>
@@ -1134,7 +1134,7 @@
                 <w:noProof/>
                 <w:webHidden/>
               </w:rPr>
-              <w:instrText xml:space="preserve"> PAGEREF _Toc497567342 \h </w:instrText>
+              <w:instrText xml:space="preserve"> PAGEREF _Toc497643969 \h </w:instrText>
             </w:r>
             <w:r>
               <w:rPr>
@@ -1178,7 +1178,7 @@
               <w:lang w:eastAsia="en-IE"/>
             </w:rPr>
           </w:pPr>
-          <w:hyperlink w:anchor="_Toc497567343" w:history="1">
+          <w:hyperlink w:anchor="_Toc497643970" w:history="1">
             <w:r>
               <w:rPr>
                 <w:rStyle w:val="Hyperlink"/>
@@ -1205,7 +1205,7 @@
                 <w:noProof/>
                 <w:webHidden/>
               </w:rPr>
-              <w:instrText xml:space="preserve"> PAGEREF _Toc497567343 \h </w:instrText>
+              <w:instrText xml:space="preserve"> PAGEREF _Toc497643970 \h </w:instrText>
             </w:r>
             <w:r>
               <w:rPr>
@@ -1249,7 +1249,7 @@
               <w:lang w:eastAsia="en-IE"/>
             </w:rPr>
           </w:pPr>
-          <w:hyperlink w:anchor="_Toc497567344" w:history="1">
+          <w:hyperlink w:anchor="_Toc497643971" w:history="1">
             <w:r>
               <w:rPr>
                 <w:rStyle w:val="Hyperlink"/>
@@ -1276,7 +1276,7 @@
                 <w:noProof/>
                 <w:webHidden/>
               </w:rPr>
-              <w:instrText xml:space="preserve"> PAGEREF _Toc497567344 \h </w:instrText>
+              <w:instrText xml:space="preserve"> PAGEREF _Toc497643971 \h </w:instrText>
             </w:r>
             <w:r>
               <w:rPr>
@@ -1320,7 +1320,7 @@
               <w:lang w:eastAsia="en-IE"/>
             </w:rPr>
           </w:pPr>
-          <w:hyperlink w:anchor="_Toc497567345" w:history="1">
+          <w:hyperlink w:anchor="_Toc497643972" w:history="1">
             <w:r>
               <w:rPr>
                 <w:rStyle w:val="Hyperlink"/>
@@ -1347,7 +1347,7 @@
                 <w:noProof/>
                 <w:webHidden/>
               </w:rPr>
-              <w:instrText xml:space="preserve"> PAGEREF _Toc497567345 \h </w:instrText>
+              <w:instrText xml:space="preserve"> PAGEREF _Toc497643972 \h </w:instrText>
             </w:r>
             <w:r>
               <w:rPr>
@@ -1367,7 +1367,7 @@
                 <w:noProof/>
                 <w:webHidden/>
               </w:rPr>
-              <w:t>14</w:t>
+              <w:t>15</w:t>
             </w:r>
             <w:r>
               <w:rPr>
@@ -1391,7 +1391,7 @@
               <w:lang w:eastAsia="en-IE"/>
             </w:rPr>
           </w:pPr>
-          <w:hyperlink w:anchor="_Toc497567346" w:history="1">
+          <w:hyperlink w:anchor="_Toc497643973" w:history="1">
             <w:r>
               <w:rPr>
                 <w:rStyle w:val="Hyperlink"/>
@@ -1418,7 +1418,7 @@
                 <w:noProof/>
                 <w:webHidden/>
               </w:rPr>
-              <w:instrText xml:space="preserve"> PAGEREF _Toc497567346 \h </w:instrText>
+              <w:instrText xml:space="preserve"> PAGEREF _Toc497643973 \h </w:instrText>
             </w:r>
             <w:r>
               <w:rPr>
@@ -1438,7 +1438,7 @@
                 <w:noProof/>
                 <w:webHidden/>
               </w:rPr>
-              <w:t>18</w:t>
+              <w:t>19</w:t>
             </w:r>
             <w:r>
               <w:rPr>
@@ -1874,7 +1874,7 @@
       <w:pPr>
         <w:pStyle w:val="Heading1"/>
       </w:pPr>
-      <w:bookmarkStart w:id="6" w:name="_Toc497567328"/>
+      <w:bookmarkStart w:id="6" w:name="_Toc497643955"/>
       <w:r>
         <w:lastRenderedPageBreak/>
         <w:t>Project Goal</w:t>
@@ -1886,7 +1886,7 @@
       <w:pPr>
         <w:pStyle w:val="Heading2"/>
       </w:pPr>
-      <w:bookmarkStart w:id="7" w:name="_Toc497567329"/>
+      <w:bookmarkStart w:id="7" w:name="_Toc497643956"/>
       <w:r>
         <w:t>Motivation</w:t>
       </w:r>
@@ -1907,6 +1907,7 @@
           <w:id w:val="2059582720"/>
           <w:citation/>
         </w:sdtPr>
+        <w:sdtEndPr/>
         <w:sdtContent>
           <w:r>
             <w:fldChar w:fldCharType="begin"/>
@@ -1939,6 +1940,7 @@
           <w:id w:val="1166049711"/>
           <w:citation/>
         </w:sdtPr>
+        <w:sdtEndPr/>
         <w:sdtContent>
           <w:r>
             <w:fldChar w:fldCharType="begin"/>
@@ -1979,7 +1981,7 @@
       <w:pPr>
         <w:pStyle w:val="Heading2"/>
       </w:pPr>
-      <w:bookmarkStart w:id="8" w:name="_Toc497567330"/>
+      <w:bookmarkStart w:id="8" w:name="_Toc497643957"/>
       <w:r>
         <w:t>Goal</w:t>
       </w:r>
@@ -2052,6 +2054,7 @@
           <w:id w:val="1048490051"/>
           <w:citation/>
         </w:sdtPr>
+        <w:sdtEndPr/>
         <w:sdtContent>
           <w:r>
             <w:fldChar w:fldCharType="begin"/>
@@ -2230,7 +2233,7 @@
         <w:pStyle w:val="Heading1"/>
       </w:pPr>
       <w:bookmarkStart w:id="9" w:name="_Toc495233024"/>
-      <w:bookmarkStart w:id="10" w:name="_Toc497567331"/>
+      <w:bookmarkStart w:id="10" w:name="_Toc497643958"/>
       <w:r>
         <w:t>User Analysis</w:t>
       </w:r>
@@ -2242,7 +2245,7 @@
         <w:pStyle w:val="Heading2"/>
       </w:pPr>
       <w:bookmarkStart w:id="11" w:name="_Toc495233025"/>
-      <w:bookmarkStart w:id="12" w:name="_Toc497567332"/>
+      <w:bookmarkStart w:id="12" w:name="_Toc497643959"/>
       <w:r>
         <w:t>Target Audience</w:t>
       </w:r>
@@ -2287,7 +2290,7 @@
         <w:pStyle w:val="Heading2"/>
       </w:pPr>
       <w:bookmarkStart w:id="13" w:name="_Toc495233026"/>
-      <w:bookmarkStart w:id="14" w:name="_Toc497567333"/>
+      <w:bookmarkStart w:id="14" w:name="_Toc497643960"/>
       <w:r>
         <w:t>End User Functionality</w:t>
       </w:r>
@@ -2364,7 +2367,7 @@
         <w:pStyle w:val="Heading1"/>
       </w:pPr>
       <w:bookmarkStart w:id="15" w:name="_Toc495233027"/>
-      <w:bookmarkStart w:id="16" w:name="_Toc497567334"/>
+      <w:bookmarkStart w:id="16" w:name="_Toc497643961"/>
       <w:r>
         <w:lastRenderedPageBreak/>
         <w:t>Methodologies</w:t>
@@ -2381,6 +2384,7 @@
           <w:id w:val="-1875535337"/>
           <w:citation/>
         </w:sdtPr>
+        <w:sdtEndPr/>
         <w:sdtContent>
           <w:r>
             <w:fldChar w:fldCharType="begin"/>
@@ -2421,6 +2425,7 @@
           <w:id w:val="-2104479925"/>
           <w:citation/>
         </w:sdtPr>
+        <w:sdtEndPr/>
         <w:sdtContent>
           <w:r>
             <w:fldChar w:fldCharType="begin"/>
@@ -2456,6 +2461,7 @@
           <w:id w:val="-701635283"/>
           <w:citation/>
         </w:sdtPr>
+        <w:sdtEndPr/>
         <w:sdtContent>
           <w:r>
             <w:fldChar w:fldCharType="begin"/>
@@ -2499,6 +2505,7 @@
           <w:id w:val="-1908519833"/>
           <w:citation/>
         </w:sdtPr>
+        <w:sdtEndPr/>
         <w:sdtContent>
           <w:r>
             <w:fldChar w:fldCharType="begin"/>
@@ -2534,6 +2541,7 @@
           <w:id w:val="-147598233"/>
           <w:citation/>
         </w:sdtPr>
+        <w:sdtEndPr/>
         <w:sdtContent>
           <w:r>
             <w:fldChar w:fldCharType="begin"/>
@@ -2563,6 +2571,7 @@
           <w:id w:val="-297148342"/>
           <w:citation/>
         </w:sdtPr>
+        <w:sdtEndPr/>
         <w:sdtContent>
           <w:r>
             <w:fldChar w:fldCharType="begin"/>
@@ -2603,6 +2612,7 @@
           <w:id w:val="-284813104"/>
           <w:citation/>
         </w:sdtPr>
+        <w:sdtEndPr/>
         <w:sdtContent>
           <w:r>
             <w:fldChar w:fldCharType="begin"/>
@@ -2656,7 +2666,7 @@
       <w:pPr>
         <w:pStyle w:val="Heading1"/>
       </w:pPr>
-      <w:bookmarkStart w:id="17" w:name="_Toc497567335"/>
+      <w:bookmarkStart w:id="17" w:name="_Toc497643962"/>
       <w:r>
         <w:t>Requirements Analysis</w:t>
       </w:r>
@@ -2666,7 +2676,7 @@
       <w:pPr>
         <w:pStyle w:val="Heading2"/>
       </w:pPr>
-      <w:bookmarkStart w:id="18" w:name="_Toc497567336"/>
+      <w:bookmarkStart w:id="18" w:name="_Toc497643963"/>
       <w:r>
         <w:t>Functional Areas</w:t>
       </w:r>
@@ -2681,6 +2691,7 @@
           <w:id w:val="2044630390"/>
           <w:citation/>
         </w:sdtPr>
+        <w:sdtEndPr/>
         <w:sdtContent>
           <w:r>
             <w:fldChar w:fldCharType="begin"/>
@@ -2733,7 +2744,7 @@
       <w:pPr>
         <w:pStyle w:val="Heading3"/>
       </w:pPr>
-      <w:bookmarkStart w:id="19" w:name="_Toc497567337"/>
+      <w:bookmarkStart w:id="19" w:name="_Toc497643964"/>
       <w:r>
         <w:t>Login</w:t>
       </w:r>
@@ -2756,7 +2767,7 @@
       <w:pPr>
         <w:pStyle w:val="Heading3"/>
       </w:pPr>
-      <w:bookmarkStart w:id="20" w:name="_Toc497567338"/>
+      <w:bookmarkStart w:id="20" w:name="_Toc497643965"/>
       <w:r>
         <w:t>Track Suppliers</w:t>
       </w:r>
@@ -2782,7 +2793,7 @@
       <w:pPr>
         <w:pStyle w:val="Heading3"/>
       </w:pPr>
-      <w:bookmarkStart w:id="21" w:name="_Toc497567339"/>
+      <w:bookmarkStart w:id="21" w:name="_Toc497643966"/>
       <w:r>
         <w:t>Track Finance</w:t>
       </w:r>
@@ -2833,7 +2844,7 @@
       <w:pPr>
         <w:pStyle w:val="Heading3"/>
       </w:pPr>
-      <w:bookmarkStart w:id="22" w:name="_Toc497567340"/>
+      <w:bookmarkStart w:id="22" w:name="_Toc497643967"/>
       <w:r>
         <w:t>Inventory Management</w:t>
       </w:r>
@@ -2885,7 +2896,7 @@
       <w:pPr>
         <w:pStyle w:val="Heading2"/>
       </w:pPr>
-      <w:bookmarkStart w:id="23" w:name="_Toc497567341"/>
+      <w:bookmarkStart w:id="23" w:name="_Toc497643968"/>
       <w:r>
         <w:lastRenderedPageBreak/>
         <w:t>Functional Requirements</w:t>
@@ -3323,7 +3334,7 @@
       <w:pPr>
         <w:pStyle w:val="Heading1"/>
       </w:pPr>
-      <w:bookmarkStart w:id="24" w:name="_Toc497567342"/>
+      <w:bookmarkStart w:id="24" w:name="_Toc497643969"/>
       <w:r>
         <w:lastRenderedPageBreak/>
         <w:t>Architectural Overview</w:t>
@@ -3340,7 +3351,7 @@
       <w:pPr>
         <w:pStyle w:val="Heading2"/>
       </w:pPr>
-      <w:bookmarkStart w:id="25" w:name="_Toc497567343"/>
+      <w:bookmarkStart w:id="25" w:name="_Toc497643970"/>
       <w:r>
         <w:t>Basic Non-Functional Requirments</w:t>
       </w:r>
@@ -3388,7 +3399,7 @@
       <w:pPr>
         <w:pStyle w:val="Heading2"/>
       </w:pPr>
-      <w:bookmarkStart w:id="26" w:name="_Toc497567344"/>
+      <w:bookmarkStart w:id="26" w:name="_Toc497643971"/>
       <w:r>
         <w:t>Application Structure</w:t>
       </w:r>
@@ -3461,6 +3472,7 @@
           <w:id w:val="-212817276"/>
           <w:citation/>
         </w:sdtPr>
+        <w:sdtEndPr/>
         <w:sdtContent>
           <w:r>
             <w:fldChar w:fldCharType="begin"/>
@@ -3538,6 +3550,7 @@
           <w:id w:val="1744751354"/>
           <w:citation/>
         </w:sdtPr>
+        <w:sdtEndPr/>
         <w:sdtContent>
           <w:r>
             <w:fldChar w:fldCharType="begin"/>
@@ -3645,6 +3658,7 @@
           <w:id w:val="1412052448"/>
           <w:citation/>
         </w:sdtPr>
+        <w:sdtEndPr/>
         <w:sdtContent>
           <w:r>
             <w:fldChar w:fldCharType="begin"/>
@@ -3770,6 +3784,7 @@
           <w:id w:val="665983082"/>
           <w:citation/>
         </w:sdtPr>
+        <w:sdtEndPr/>
         <w:sdtContent>
           <w:r>
             <w:fldChar w:fldCharType="begin"/>
@@ -3834,6 +3849,7 @@
           <w:id w:val="378218589"/>
           <w:citation/>
         </w:sdtPr>
+        <w:sdtEndPr/>
         <w:sdtContent>
           <w:r>
             <w:fldChar w:fldCharType="begin"/>
@@ -3865,6 +3881,7 @@
           <w:id w:val="-1242639013"/>
           <w:citation/>
         </w:sdtPr>
+        <w:sdtEndPr/>
         <w:sdtContent>
           <w:r>
             <w:fldChar w:fldCharType="begin"/>
@@ -4116,8 +4133,6 @@
       <w:r>
         <w:t>For the front-end it matters less, since it will simply be a collection of static files that need to be hosted. My most likely solution for this will be Firebase, which provides static site hosting from Googles edge servers as well as a free SSL cert.</w:t>
       </w:r>
-      <w:bookmarkStart w:id="27" w:name="_GoBack"/>
-      <w:bookmarkEnd w:id="27"/>
     </w:p>
     <w:p>
       <w:r>
@@ -4138,11 +4153,11 @@
       <w:pPr>
         <w:pStyle w:val="Heading1"/>
       </w:pPr>
-      <w:bookmarkStart w:id="28" w:name="_Toc497567345"/>
+      <w:bookmarkStart w:id="27" w:name="_Toc497643972"/>
       <w:r>
         <w:t>Appendix</w:t>
       </w:r>
-      <w:bookmarkEnd w:id="28"/>
+      <w:bookmarkEnd w:id="27"/>
     </w:p>
     <w:p>
       <w:pPr>
@@ -4193,7 +4208,7 @@
       <w:pPr>
         <w:pStyle w:val="Caption"/>
       </w:pPr>
-      <w:bookmarkStart w:id="29" w:name="_Toc496570059"/>
+      <w:bookmarkStart w:id="28" w:name="_Toc496570059"/>
       <w:r>
         <w:t xml:space="preserve">Figure </w:t>
       </w:r>
@@ -4226,7 +4241,7 @@
       <w:r>
         <w:t xml:space="preserve"> Use Case</w:t>
       </w:r>
-      <w:bookmarkEnd w:id="29"/>
+      <w:bookmarkEnd w:id="28"/>
     </w:p>
     <w:p>
       <w:pPr>
@@ -4278,8 +4293,8 @@
       <w:pPr>
         <w:pStyle w:val="Caption"/>
       </w:pPr>
-      <w:bookmarkStart w:id="30" w:name="_Ref496568166"/>
-      <w:bookmarkStart w:id="31" w:name="_Toc496570060"/>
+      <w:bookmarkStart w:id="29" w:name="_Ref496568166"/>
+      <w:bookmarkStart w:id="30" w:name="_Toc496570060"/>
       <w:r>
         <w:t xml:space="preserve">Figure </w:t>
       </w:r>
@@ -4304,8 +4319,8 @@
       <w:r>
         <w:t>--Conceptual Module Overview</w:t>
       </w:r>
+      <w:bookmarkEnd w:id="29"/>
       <w:bookmarkEnd w:id="30"/>
-      <w:bookmarkEnd w:id="31"/>
     </w:p>
     <w:p>
       <w:pPr>
@@ -4369,8 +4384,8 @@
       <w:pPr>
         <w:pStyle w:val="Caption"/>
       </w:pPr>
-      <w:bookmarkStart w:id="32" w:name="_Ref496569361"/>
-      <w:bookmarkStart w:id="33" w:name="_Toc496570061"/>
+      <w:bookmarkStart w:id="31" w:name="_Ref496569361"/>
+      <w:bookmarkStart w:id="32" w:name="_Toc496570061"/>
       <w:r>
         <w:t xml:space="preserve">Figure </w:t>
       </w:r>
@@ -4395,8 +4410,8 @@
       <w:r>
         <w:t>--Full Physical Implementation</w:t>
       </w:r>
+      <w:bookmarkEnd w:id="31"/>
       <w:bookmarkEnd w:id="32"/>
-      <w:bookmarkEnd w:id="33"/>
     </w:p>
     <w:p>
       <w:pPr>
@@ -4461,8 +4476,8 @@
       <w:pPr>
         <w:pStyle w:val="Caption"/>
       </w:pPr>
-      <w:bookmarkStart w:id="34" w:name="_Ref496569451"/>
-      <w:bookmarkStart w:id="35" w:name="_Toc496570062"/>
+      <w:bookmarkStart w:id="33" w:name="_Ref496569451"/>
+      <w:bookmarkStart w:id="34" w:name="_Toc496570062"/>
       <w:r>
         <w:t xml:space="preserve">Figure </w:t>
       </w:r>
@@ -4487,8 +4502,8 @@
       <w:r>
         <w:t>--Mid Physical Implementation</w:t>
       </w:r>
+      <w:bookmarkEnd w:id="33"/>
       <w:bookmarkEnd w:id="34"/>
-      <w:bookmarkEnd w:id="35"/>
     </w:p>
     <w:p>
       <w:pPr>
@@ -4553,8 +4568,8 @@
       <w:pPr>
         <w:pStyle w:val="Caption"/>
       </w:pPr>
-      <w:bookmarkStart w:id="36" w:name="_Ref496569952"/>
-      <w:bookmarkStart w:id="37" w:name="_Toc496570063"/>
+      <w:bookmarkStart w:id="35" w:name="_Ref496569952"/>
+      <w:bookmarkStart w:id="36" w:name="_Toc496570063"/>
       <w:r>
         <w:t xml:space="preserve">Figure </w:t>
       </w:r>
@@ -4579,8 +4594,8 @@
       <w:r>
         <w:t>--Small Physical Implementation</w:t>
       </w:r>
+      <w:bookmarkEnd w:id="35"/>
       <w:bookmarkEnd w:id="36"/>
-      <w:bookmarkEnd w:id="37"/>
     </w:p>
     <w:sdt>
       <w:sdtPr>
@@ -4595,6 +4610,7 @@
           <w:docPartUnique/>
         </w:docPartObj>
       </w:sdtPr>
+      <w:sdtEndPr/>
       <w:sdtContent>
         <w:p>
           <w:pPr>
@@ -4615,18 +4631,19 @@
           <w:pPr>
             <w:pStyle w:val="Heading1"/>
           </w:pPr>
-          <w:bookmarkStart w:id="38" w:name="_Toc497567346"/>
+          <w:bookmarkStart w:id="37" w:name="_Toc497643973"/>
           <w:r>
             <w:lastRenderedPageBreak/>
             <w:t>References</w:t>
           </w:r>
-          <w:bookmarkEnd w:id="38"/>
+          <w:bookmarkEnd w:id="37"/>
         </w:p>
         <w:sdt>
           <w:sdtPr>
             <w:id w:val="-573587230"/>
             <w:bibliography/>
           </w:sdtPr>
+          <w:sdtEndPr/>
           <w:sdtContent>
             <w:p>
               <w:pPr>
@@ -5065,6 +5082,7 @@
                 <w:br/>
                 <w:t xml:space="preserve">Available at: </w:t>
               </w:r>
+              <w:bookmarkStart w:id="38" w:name="_GoBack"/>
               <w:r>
                 <w:rPr>
                   <w:noProof/>
@@ -5072,6 +5090,7 @@
                 </w:rPr>
                 <w:t>https://firebase.google.com/docs/database/web/start</w:t>
               </w:r>
+              <w:bookmarkEnd w:id="38"/>
               <w:r>
                 <w:rPr>
                   <w:noProof/>
@@ -5576,7 +5595,7 @@
       <w:rPr>
         <w:noProof/>
       </w:rPr>
-      <w:t>15</w:t>
+      <w:t>19</w:t>
     </w:r>
     <w:r>
       <w:fldChar w:fldCharType="end"/>
@@ -8413,7 +8432,7 @@
 </file>
 
 <file path=customXml/itemProps1.xml><?xml version="1.0" encoding="utf-8"?>
-<ds:datastoreItem xmlns:ds="http://schemas.openxmlformats.org/officeDocument/2006/customXml" ds:itemID="{29AF629F-6D1C-46E9-A425-28E512FEE0BC}">
+<ds:datastoreItem xmlns:ds="http://schemas.openxmlformats.org/officeDocument/2006/customXml" ds:itemID="{B9FA9093-BB1A-4937-9866-35A1735647B0}">
   <ds:schemaRefs>
     <ds:schemaRef ds:uri="http://schemas.openxmlformats.org/officeDocument/2006/bibliography"/>
   </ds:schemaRefs>

--- a/docs/design_docs/Full_Design_Doc.docx
+++ b/docs/design_docs/Full_Design_Doc.docx
@@ -1930,6 +1930,29 @@
         </w:sdtContent>
       </w:sdt>
       <w:r>
+        <w:t>(</w:t>
+      </w:r>
+      <w:r>
+        <w:t>[Kumar, 2017](</w:t>
+      </w:r>
+      <w:r>
+        <w:t xml:space="preserve"> https://github.com/JavaTheNutt/final_year_project_documentation/blob/master/docs/desi</w:t>
+      </w:r>
+      <w:r>
+        <w:t>gn_docs/design_doc.md#kumar</w:t>
+      </w:r>
+      <w:r>
+        <w:t>,-v,</w:t>
+      </w:r>
+      <w:bookmarkStart w:id="8" w:name="_GoBack"/>
+      <w:bookmarkEnd w:id="8"/>
+      <w:r>
+        <w:t>-2017)</w:t>
+      </w:r>
+      <w:r>
+        <w:t>)</w:t>
+      </w:r>
+      <w:r>
         <w:t>)</w:t>
       </w:r>
       <w:r>
@@ -1981,11 +2004,11 @@
       <w:pPr>
         <w:pStyle w:val="Heading2"/>
       </w:pPr>
-      <w:bookmarkStart w:id="8" w:name="_Toc497643957"/>
+      <w:bookmarkStart w:id="9" w:name="_Toc497643957"/>
       <w:r>
         <w:t>Goal</w:t>
       </w:r>
-      <w:bookmarkEnd w:id="8"/>
+      <w:bookmarkEnd w:id="9"/>
     </w:p>
     <w:p>
       <w:pPr>
@@ -2130,6 +2153,7 @@
         <w:rPr>
           <w:lang w:val="en-IE"/>
         </w:rPr>
+        <w:lastRenderedPageBreak/>
         <w:t xml:space="preserve">The overarching goal of this project is to provide an easy to use service that allows users to manage their household </w:t>
       </w:r>
       <w:r>
@@ -2149,7 +2173,6 @@
     </w:p>
     <w:p>
       <w:r>
-        <w:lastRenderedPageBreak/>
         <w:t xml:space="preserve">Resources is a very broad term. Within the context of this project, it refers to the resources used to run a home. This could range from money to commodities (such as cleaning products, toilet paper) to utilities (gas, electricity, phone, internet) to food and beyond. As can be seen from this list, financial planning is going to be the core of the application. Practically all resources used by a household must be procured using </w:t>
       </w:r>
       <w:r>
@@ -2232,25 +2255,25 @@
       <w:pPr>
         <w:pStyle w:val="Heading1"/>
       </w:pPr>
-      <w:bookmarkStart w:id="9" w:name="_Toc495233024"/>
-      <w:bookmarkStart w:id="10" w:name="_Toc497643958"/>
+      <w:bookmarkStart w:id="10" w:name="_Toc495233024"/>
+      <w:bookmarkStart w:id="11" w:name="_Toc497643958"/>
       <w:r>
         <w:t>User Analysis</w:t>
       </w:r>
-      <w:bookmarkEnd w:id="9"/>
       <w:bookmarkEnd w:id="10"/>
+      <w:bookmarkEnd w:id="11"/>
     </w:p>
     <w:p>
       <w:pPr>
         <w:pStyle w:val="Heading2"/>
       </w:pPr>
-      <w:bookmarkStart w:id="11" w:name="_Toc495233025"/>
-      <w:bookmarkStart w:id="12" w:name="_Toc497643959"/>
+      <w:bookmarkStart w:id="12" w:name="_Toc495233025"/>
+      <w:bookmarkStart w:id="13" w:name="_Toc497643959"/>
       <w:r>
         <w:t>Target Audience</w:t>
       </w:r>
-      <w:bookmarkEnd w:id="11"/>
       <w:bookmarkEnd w:id="12"/>
+      <w:bookmarkEnd w:id="13"/>
     </w:p>
     <w:p>
       <w:r>
@@ -2289,22 +2312,25 @@
       <w:pPr>
         <w:pStyle w:val="Heading2"/>
       </w:pPr>
-      <w:bookmarkStart w:id="13" w:name="_Toc495233026"/>
-      <w:bookmarkStart w:id="14" w:name="_Toc497643960"/>
+      <w:bookmarkStart w:id="14" w:name="_Toc495233026"/>
+      <w:bookmarkStart w:id="15" w:name="_Toc497643960"/>
       <w:r>
         <w:t>End User Functionality</w:t>
       </w:r>
-      <w:bookmarkEnd w:id="13"/>
       <w:bookmarkEnd w:id="14"/>
-    </w:p>
-    <w:p>
-      <w:r>
-        <w:t xml:space="preserve">For the most part, functionality will be delivered iteratively as requirements change. As such, functionality can be thought of as being dynamic throughout the lifecycle of the application. The initial core user functionality will be the ability to create an account and manage users within this account. This is one of the most important steps in the application, as this is where all the authentication must be set up. </w:t>
-      </w:r>
-    </w:p>
-    <w:p>
+      <w:bookmarkEnd w:id="15"/>
+    </w:p>
+    <w:p>
+      <w:r>
+        <w:t xml:space="preserve">For the most part, functionality will be delivered iteratively as requirements change. As such, functionality can be thought of as being dynamic throughout the lifecycle of the </w:t>
+      </w:r>
       <w:r>
         <w:lastRenderedPageBreak/>
+        <w:t xml:space="preserve">application. The initial core user functionality will be the ability to create an account and manage users within this account. This is one of the most important steps in the application, as this is where all the authentication must be set up. </w:t>
+      </w:r>
+    </w:p>
+    <w:p>
+      <w:r>
         <w:t>The next “package” of functionality will be the ability to add suppliers, with geospatial addresses. There should be some type of predictive technology when entering supplier details, based on anonymised data</w:t>
       </w:r>
       <w:r>
@@ -2328,15 +2354,7 @@
     </w:p>
     <w:p>
       <w:r>
-        <w:t xml:space="preserve">The next “package” would be a shopping list function, that users could create a digital shopping lists that could be prepopulated with common items and tailored for </w:t>
-      </w:r>
-      <w:proofErr w:type="gramStart"/>
-      <w:r>
-        <w:t>particular shopping</w:t>
-      </w:r>
-      <w:proofErr w:type="gramEnd"/>
-      <w:r>
-        <w:t xml:space="preserve"> trips. </w:t>
+        <w:t xml:space="preserve">The next “package” would be a shopping list function, that users could create a digital shopping lists that could be prepopulated with common items and tailored for particular shopping trips. </w:t>
       </w:r>
     </w:p>
     <w:p>
@@ -2351,29 +2369,21 @@
     </w:p>
     <w:p>
       <w:r>
-        <w:t xml:space="preserve">It is highly unlikely that there will be time to implement </w:t>
-      </w:r>
-      <w:proofErr w:type="gramStart"/>
-      <w:r>
-        <w:t>all of these</w:t>
-      </w:r>
-      <w:proofErr w:type="gramEnd"/>
-      <w:r>
-        <w:t xml:space="preserve"> feature sets, but it is good to have future releases planned to help build a roadmap for the future.</w:t>
+        <w:t>It is highly unlikely that there will be time to implement all of these feature sets, but it is good to have future releases planned to help build a roadmap for the future.</w:t>
       </w:r>
     </w:p>
     <w:p>
       <w:pPr>
         <w:pStyle w:val="Heading1"/>
       </w:pPr>
-      <w:bookmarkStart w:id="15" w:name="_Toc495233027"/>
-      <w:bookmarkStart w:id="16" w:name="_Toc497643961"/>
+      <w:bookmarkStart w:id="16" w:name="_Toc495233027"/>
+      <w:bookmarkStart w:id="17" w:name="_Toc497643961"/>
       <w:r>
         <w:lastRenderedPageBreak/>
         <w:t>Methodologies</w:t>
       </w:r>
-      <w:bookmarkEnd w:id="15"/>
       <w:bookmarkEnd w:id="16"/>
+      <w:bookmarkEnd w:id="17"/>
     </w:p>
     <w:p>
       <w:r>
@@ -2666,21 +2676,21 @@
       <w:pPr>
         <w:pStyle w:val="Heading1"/>
       </w:pPr>
-      <w:bookmarkStart w:id="17" w:name="_Toc497643962"/>
+      <w:bookmarkStart w:id="18" w:name="_Toc497643962"/>
       <w:r>
         <w:t>Requirements Analysis</w:t>
       </w:r>
-      <w:bookmarkEnd w:id="17"/>
+      <w:bookmarkEnd w:id="18"/>
     </w:p>
     <w:p>
       <w:pPr>
         <w:pStyle w:val="Heading2"/>
       </w:pPr>
-      <w:bookmarkStart w:id="18" w:name="_Toc497643963"/>
+      <w:bookmarkStart w:id="19" w:name="_Toc497643963"/>
       <w:r>
         <w:t>Functional Areas</w:t>
       </w:r>
-      <w:bookmarkEnd w:id="18"/>
+      <w:bookmarkEnd w:id="19"/>
     </w:p>
     <w:p>
       <w:r>
@@ -2744,11 +2754,11 @@
       <w:pPr>
         <w:pStyle w:val="Heading3"/>
       </w:pPr>
-      <w:bookmarkStart w:id="19" w:name="_Toc497643964"/>
+      <w:bookmarkStart w:id="20" w:name="_Toc497643964"/>
       <w:r>
         <w:t>Login</w:t>
       </w:r>
-      <w:bookmarkEnd w:id="19"/>
+      <w:bookmarkEnd w:id="20"/>
       <w:r>
         <w:t xml:space="preserve"> </w:t>
       </w:r>
@@ -2767,11 +2777,11 @@
       <w:pPr>
         <w:pStyle w:val="Heading3"/>
       </w:pPr>
-      <w:bookmarkStart w:id="20" w:name="_Toc497643965"/>
+      <w:bookmarkStart w:id="21" w:name="_Toc497643965"/>
       <w:r>
         <w:t>Track Suppliers</w:t>
       </w:r>
-      <w:bookmarkEnd w:id="20"/>
+      <w:bookmarkEnd w:id="21"/>
     </w:p>
     <w:p>
       <w:r>
@@ -2793,11 +2803,11 @@
       <w:pPr>
         <w:pStyle w:val="Heading3"/>
       </w:pPr>
-      <w:bookmarkStart w:id="21" w:name="_Toc497643966"/>
+      <w:bookmarkStart w:id="22" w:name="_Toc497643966"/>
       <w:r>
         <w:t>Track Finance</w:t>
       </w:r>
-      <w:bookmarkEnd w:id="21"/>
+      <w:bookmarkEnd w:id="22"/>
     </w:p>
     <w:p>
       <w:pPr>
@@ -2844,11 +2854,11 @@
       <w:pPr>
         <w:pStyle w:val="Heading3"/>
       </w:pPr>
-      <w:bookmarkStart w:id="22" w:name="_Toc497643967"/>
+      <w:bookmarkStart w:id="23" w:name="_Toc497643967"/>
       <w:r>
         <w:t>Inventory Management</w:t>
       </w:r>
-      <w:bookmarkEnd w:id="22"/>
+      <w:bookmarkEnd w:id="23"/>
     </w:p>
     <w:p>
       <w:r>
@@ -2896,12 +2906,12 @@
       <w:pPr>
         <w:pStyle w:val="Heading2"/>
       </w:pPr>
-      <w:bookmarkStart w:id="23" w:name="_Toc497643968"/>
+      <w:bookmarkStart w:id="24" w:name="_Toc497643968"/>
       <w:r>
         <w:lastRenderedPageBreak/>
         <w:t>Functional Requirements</w:t>
       </w:r>
-      <w:bookmarkEnd w:id="23"/>
+      <w:bookmarkEnd w:id="24"/>
     </w:p>
     <w:p>
       <w:r>
@@ -2929,13 +2939,8 @@
         </w:numPr>
       </w:pPr>
       <w:r>
-        <w:t xml:space="preserve">Should cater to the major players in this field, such as Google, Facebook, </w:t>
-      </w:r>
-      <w:proofErr w:type="spellStart"/>
-      <w:r>
-        <w:t>Github</w:t>
-      </w:r>
-      <w:proofErr w:type="spellEnd"/>
+        <w:t>Should cater to the major players in this field, such as Google, Facebook, Github</w:t>
+      </w:r>
     </w:p>
     <w:p>
       <w:pPr>
@@ -3334,12 +3339,12 @@
       <w:pPr>
         <w:pStyle w:val="Heading1"/>
       </w:pPr>
-      <w:bookmarkStart w:id="24" w:name="_Toc497643969"/>
+      <w:bookmarkStart w:id="25" w:name="_Toc497643969"/>
       <w:r>
         <w:lastRenderedPageBreak/>
         <w:t>Architectural Overview</w:t>
       </w:r>
-      <w:bookmarkEnd w:id="24"/>
+      <w:bookmarkEnd w:id="25"/>
     </w:p>
     <w:p>
       <w:r>
@@ -3351,23 +3356,15 @@
       <w:pPr>
         <w:pStyle w:val="Heading2"/>
       </w:pPr>
-      <w:bookmarkStart w:id="25" w:name="_Toc497643970"/>
+      <w:bookmarkStart w:id="26" w:name="_Toc497643970"/>
       <w:r>
         <w:t>Basic Non-Functional Requirments</w:t>
       </w:r>
-      <w:bookmarkEnd w:id="25"/>
-    </w:p>
-    <w:p>
-      <w:r>
-        <w:t xml:space="preserve">The first step in implementing an architectural plan is to define some very basic non-functional requirements. An example of this is security. Whatever architectural solution is chosen must be secure, but must also be simple for a user, such as incorporating third party </w:t>
-      </w:r>
-      <w:proofErr w:type="spellStart"/>
-      <w:r>
-        <w:t>auth</w:t>
-      </w:r>
-      <w:proofErr w:type="spellEnd"/>
-      <w:r>
-        <w:t xml:space="preserve"> providers, such as Google or Facebook.</w:t>
+      <w:bookmarkEnd w:id="26"/>
+    </w:p>
+    <w:p>
+      <w:r>
+        <w:t>The first step in implementing an architectural plan is to define some very basic non-functional requirements. An example of this is security. Whatever architectural solution is chosen must be secure, but must also be simple for a user, such as incorporating third party auth providers, such as Google or Facebook.</w:t>
       </w:r>
     </w:p>
     <w:p>
@@ -3386,24 +3383,19 @@
       </w:r>
     </w:p>
     <w:p>
-      <w:proofErr w:type="gramStart"/>
-      <w:r>
-        <w:t>In order to</w:t>
-      </w:r>
-      <w:proofErr w:type="gramEnd"/>
-      <w:r>
-        <w:t xml:space="preserve"> meet these functional requirements, I have assembled various technologies into categories and I will contrast them to ascertain the best fit for this project. I feel that the best way to do this is to lay out the technologies for the back-end, design a reference architecture and then decide on front-end technologies.</w:t>
+      <w:r>
+        <w:t>In order to meet these functional requirements, I have assembled various technologies into categories and I will contrast them to ascertain the best fit for this project. I feel that the best way to do this is to lay out the technologies for the back-end, design a reference architecture and then decide on front-end technologies.</w:t>
       </w:r>
     </w:p>
     <w:p>
       <w:pPr>
         <w:pStyle w:val="Heading2"/>
       </w:pPr>
-      <w:bookmarkStart w:id="26" w:name="_Toc497643971"/>
+      <w:bookmarkStart w:id="27" w:name="_Toc497643971"/>
       <w:r>
         <w:t>Application Structure</w:t>
       </w:r>
-      <w:bookmarkEnd w:id="26"/>
+      <w:bookmarkEnd w:id="27"/>
     </w:p>
     <w:p>
       <w:pPr>
@@ -3415,29 +3407,13 @@
     </w:p>
     <w:p>
       <w:r>
-        <w:t xml:space="preserve">There are several ways that this system could be implemented. The two most likely are native applications and web applications. It would be possible to create the application for one specific native platform and then </w:t>
-      </w:r>
-      <w:proofErr w:type="spellStart"/>
-      <w:r>
-        <w:t>transpile</w:t>
-      </w:r>
-      <w:proofErr w:type="spellEnd"/>
-      <w:r>
-        <w:t xml:space="preserve"> it to the other, for example build the application in Android and then use a tool like Apache Cordova to port it to iOS. This does not allow for desktop applications however, so it would need to be ported to desktop also somehow.</w:t>
+        <w:t>There are several ways that this system could be implemented. The two most likely are native applications and web applications. It would be possible to create the application for one specific native platform and then transpile it to the other, for example build the application in Android and then use a tool like Apache Cordova to port it to iOS. This does not allow for desktop applications however, so it would need to be ported to desktop also somehow.</w:t>
       </w:r>
     </w:p>
     <w:p>
       <w:r>
         <w:lastRenderedPageBreak/>
-        <w:t xml:space="preserve">The other alternative is to create a Web App. One of the newer versions of web apps is the Progressive Web App. This application will allow a web app that is run in the browser to work offline, and to be installable on the </w:t>
-      </w:r>
-      <w:proofErr w:type="gramStart"/>
-      <w:r>
-        <w:t>users</w:t>
-      </w:r>
-      <w:proofErr w:type="gramEnd"/>
-      <w:r>
-        <w:t xml:space="preserve"> device. </w:t>
+        <w:t xml:space="preserve">The other alternative is to create a Web App. One of the newer versions of web apps is the Progressive Web App. This application will allow a web app that is run in the browser to work offline, and to be installable on the users device. </w:t>
       </w:r>
     </w:p>
     <w:p>
@@ -3511,13 +3487,8 @@
         <w:t>Firebase provides two options for Real-Time data access, Real-Ti</w:t>
       </w:r>
       <w:r>
-        <w:t xml:space="preserve">me Database and Cloud </w:t>
-      </w:r>
-      <w:proofErr w:type="spellStart"/>
-      <w:r>
-        <w:t>Firestore</w:t>
-      </w:r>
-      <w:proofErr w:type="spellEnd"/>
+        <w:t>me Database and Cloud Firestore</w:t>
+      </w:r>
       <w:r>
         <w:t xml:space="preserve">. Both provide integration with other Firebase modules, such as Authentication so that other processes managed by Firebase can be seamlessly </w:t>
       </w:r>
@@ -3535,15 +3506,7 @@
     </w:p>
     <w:p>
       <w:r>
-        <w:t xml:space="preserve">This is the original Firebase Database offering. It is a simple key value store which allows data to be structured in a tree fashion. There is no true querying, instead event listeners are attached to a </w:t>
-      </w:r>
-      <w:proofErr w:type="gramStart"/>
-      <w:r>
-        <w:t>particular key</w:t>
-      </w:r>
-      <w:proofErr w:type="gramEnd"/>
-      <w:r>
-        <w:t xml:space="preserve">, and a deep watch is maintained on the data stored below that tree. </w:t>
+        <w:t xml:space="preserve">This is the original Firebase Database offering. It is a simple key value store which allows data to be structured in a tree fashion. There is no true querying, instead event listeners are attached to a particular key, and a deep watch is maintained on the data stored below that tree. </w:t>
       </w:r>
       <w:sdt>
         <w:sdtPr>
@@ -3585,33 +3548,12 @@
       </w:pPr>
       <w:r>
         <w:lastRenderedPageBreak/>
-        <w:t xml:space="preserve">Cloud </w:t>
-      </w:r>
-      <w:proofErr w:type="spellStart"/>
-      <w:r>
-        <w:t>Firestore</w:t>
-      </w:r>
-      <w:proofErr w:type="spellEnd"/>
-    </w:p>
-    <w:p>
-      <w:r>
-        <w:t xml:space="preserve">Cloud </w:t>
-      </w:r>
-      <w:proofErr w:type="spellStart"/>
-      <w:r>
-        <w:t>Firestore</w:t>
-      </w:r>
-      <w:proofErr w:type="spellEnd"/>
-      <w:r>
-        <w:t xml:space="preserve"> is the newest data solution offered by Firebase (04/11/17 its still in Beta). It acts more as a collection based database (structured like MongoDB) where the client </w:t>
-      </w:r>
-      <w:proofErr w:type="gramStart"/>
-      <w:r>
-        <w:t>app  can</w:t>
-      </w:r>
-      <w:proofErr w:type="gramEnd"/>
-      <w:r>
-        <w:t xml:space="preserve"> store </w:t>
+        <w:t>Cloud Firestore</w:t>
+      </w:r>
+    </w:p>
+    <w:p>
+      <w:r>
+        <w:t xml:space="preserve">Cloud Firestore is the newest data solution offered by Firebase (04/11/17 its still in Beta). It acts more as a collection based database (structured like MongoDB) where the client app  can store </w:t>
       </w:r>
       <w:r>
         <w:rPr>
@@ -3629,26 +3571,10 @@
         <w:t>collections.</w:t>
       </w:r>
       <w:r>
-        <w:t xml:space="preserve"> From the documentation it appears that this database would act like a Mongo database wrapped in a </w:t>
-      </w:r>
-      <w:proofErr w:type="spellStart"/>
-      <w:r>
-        <w:t>GraphQL</w:t>
-      </w:r>
-      <w:proofErr w:type="spellEnd"/>
-      <w:r>
-        <w:t xml:space="preserve"> server</w:t>
-      </w:r>
-      <w:r>
-        <w:t xml:space="preserve">. </w:t>
-      </w:r>
-      <w:proofErr w:type="gramStart"/>
-      <w:r>
-        <w:t>So</w:t>
-      </w:r>
-      <w:proofErr w:type="gramEnd"/>
-      <w:r>
-        <w:t xml:space="preserve"> the server is specifically set up to perform deep queries on JSON collections. This provides a more robust method of </w:t>
+        <w:t xml:space="preserve"> From the documentation it appears that this database would act like a Mongo database wrapped in a GraphQL server</w:t>
+      </w:r>
+      <w:r>
+        <w:t xml:space="preserve">. So the server is specifically set up to perform deep queries on JSON collections. This provides a more robust method of </w:t>
       </w:r>
       <w:r>
         <w:t xml:space="preserve">querying, but at the expense of not being able to add listeners to a specific data set. </w:t>
@@ -3691,23 +3617,7 @@
     </w:p>
     <w:p>
       <w:r>
-        <w:t xml:space="preserve">I decided to use the older offering of Firebase Real-Time Database over Cloud </w:t>
-      </w:r>
-      <w:proofErr w:type="spellStart"/>
-      <w:r>
-        <w:t>Firestore</w:t>
-      </w:r>
-      <w:proofErr w:type="spellEnd"/>
-      <w:r>
-        <w:t xml:space="preserve">. The reason for this is that I felt that Cloud </w:t>
-      </w:r>
-      <w:proofErr w:type="spellStart"/>
-      <w:r>
-        <w:t>Firestore</w:t>
-      </w:r>
-      <w:proofErr w:type="spellEnd"/>
-      <w:r>
-        <w:t xml:space="preserve"> was a more complete solution for web apps that did not have a server t</w:t>
+        <w:t>I decided to use the older offering of Firebase Real-Time Database over Cloud Firestore. The reason for this is that I felt that Cloud Firestore was a more complete solution for web apps that did not have a server t</w:t>
       </w:r>
       <w:r>
         <w:t xml:space="preserve">o support them. I felt that since this product was still in beta, it may not be the best choice to depend the entire backend architecture on. </w:t>
@@ -3715,23 +3625,7 @@
     </w:p>
     <w:p>
       <w:r>
-        <w:t xml:space="preserve">Since </w:t>
-      </w:r>
-      <w:proofErr w:type="spellStart"/>
-      <w:r>
-        <w:t>Firestore</w:t>
-      </w:r>
-      <w:proofErr w:type="spellEnd"/>
-      <w:r>
-        <w:t xml:space="preserve"> appears to act as a REST API (or, rather a </w:t>
-      </w:r>
-      <w:proofErr w:type="spellStart"/>
-      <w:r>
-        <w:t>GraphQL</w:t>
-      </w:r>
-      <w:proofErr w:type="spellEnd"/>
-      <w:r>
-        <w:t xml:space="preserve"> server), I felt it would be a safer choice, as it would be easier to migrate from </w:t>
+        <w:t xml:space="preserve">Since Firestore appears to act as a REST API (or, rather a GraphQL server), I felt it would be a safer choice, as it would be easier to migrate from </w:t>
       </w:r>
       <w:r>
         <w:t>a custom API to a total Firebase data storage solution.</w:t>
@@ -3766,15 +3660,7 @@
         <w:t xml:space="preserve"> user sig</w:t>
       </w:r>
       <w:r>
-        <w:t xml:space="preserve">ns up, a custom function can be run, perhaps sending a verification email to the user. There </w:t>
-      </w:r>
-      <w:proofErr w:type="gramStart"/>
-      <w:r>
-        <w:t>are</w:t>
-      </w:r>
-      <w:proofErr w:type="gramEnd"/>
-      <w:r>
-        <w:t xml:space="preserve"> a large selection of events that can be listened for, such as </w:t>
+        <w:t xml:space="preserve">ns up, a custom function can be run, perhaps sending a verification email to the user. There are a large selection of events that can be listened for, such as </w:t>
       </w:r>
       <w:r>
         <w:t>writes to a specific database node, or a user asking to reset their password.</w:t>
@@ -3823,26 +3709,10 @@
     </w:p>
     <w:p>
       <w:r>
-        <w:t xml:space="preserve">The main attraction of Firebase is its authentication module. Firebase provides both client and server API’s for authentication. This method of authentication would allow the client app to authenticate with Firebase using an email/password combo, or a </w:t>
-      </w:r>
-      <w:proofErr w:type="gramStart"/>
-      <w:r>
-        <w:t>third party</w:t>
-      </w:r>
-      <w:proofErr w:type="gramEnd"/>
-      <w:r>
-        <w:t xml:space="preserve"> Authentication provider. Firebase then handles all local authentication </w:t>
-      </w:r>
-      <w:r>
-        <w:t xml:space="preserve">through a combination of browser cookies and </w:t>
-      </w:r>
-      <w:proofErr w:type="spellStart"/>
-      <w:r>
-        <w:t>WebSocket</w:t>
-      </w:r>
-      <w:proofErr w:type="spellEnd"/>
-      <w:r>
-        <w:t xml:space="preserve"> connections. When the client needs to make a request to the server, it can fetch a JSON Web Token (JWT) from Firebase to be attached to the request headers. </w:t>
+        <w:t xml:space="preserve">The main attraction of Firebase is its authentication module. Firebase provides both client and server API’s for authentication. This method of authentication would allow the client app to authenticate with Firebase using an email/password combo, or a third party Authentication provider. Firebase then handles all local authentication </w:t>
+      </w:r>
+      <w:r>
+        <w:t xml:space="preserve">through a combination of browser cookies and WebSocket connections. When the client needs to make a request to the server, it can fetch a JSON Web Token (JWT) from Firebase to be attached to the request headers. </w:t>
       </w:r>
       <w:sdt>
         <w:sdtPr>
@@ -3961,15 +3831,7 @@
     </w:p>
     <w:p>
       <w:r>
-        <w:t xml:space="preserve">Google Cloud Platform API’s can be used for many tasks. In this project the one that will primarily be used will be the Maps API to allow geocoding of </w:t>
-      </w:r>
-      <w:proofErr w:type="spellStart"/>
-      <w:r>
-        <w:t>memonic</w:t>
-      </w:r>
-      <w:proofErr w:type="spellEnd"/>
-      <w:r>
-        <w:t xml:space="preserve"> addresses into geospatial coordinates. There are a variety of other tools available on this platform, such as Business Intelligence API’s and AI tools for chatbots which will need to be investigated further to see if they can add value to the project.</w:t>
+        <w:t>Google Cloud Platform API’s can be used for many tasks. In this project the one that will primarily be used will be the Maps API to allow geocoding of memonic addresses into geospatial coordinates. There are a variety of other tools available on this platform, such as Business Intelligence API’s and AI tools for chatbots which will need to be investigated further to see if they can add value to the project.</w:t>
       </w:r>
     </w:p>
     <w:p>
@@ -3989,15 +3851,7 @@
     </w:p>
     <w:p>
       <w:r>
-        <w:t xml:space="preserve">To scale this down, the SQL database can be removed, along with the associated Web Worker processes. The Java AS can also be </w:t>
-      </w:r>
-      <w:proofErr w:type="gramStart"/>
-      <w:r>
-        <w:t>removed</w:t>
-      </w:r>
-      <w:proofErr w:type="gramEnd"/>
-      <w:r>
-        <w:t xml:space="preserve"> and associated processing moved to </w:t>
+        <w:t xml:space="preserve">To scale this down, the SQL database can be removed, along with the associated Web Worker processes. The Java AS can also be removed and associated processing moved to </w:t>
       </w:r>
       <w:r>
         <w:lastRenderedPageBreak/>
@@ -4036,23 +3890,7 @@
     </w:p>
     <w:p>
       <w:r>
-        <w:t xml:space="preserve">Then, </w:t>
-      </w:r>
-      <w:proofErr w:type="gramStart"/>
-      <w:r>
-        <w:t>in order to</w:t>
-      </w:r>
-      <w:proofErr w:type="gramEnd"/>
-      <w:r>
-        <w:t xml:space="preserve"> scale this down yet again, the web worker process to transform data could also be pushed to the Node REST API, to remove that system from the landscape. The Mongo </w:t>
-      </w:r>
-      <w:proofErr w:type="spellStart"/>
-      <w:r>
-        <w:t>sharded</w:t>
-      </w:r>
-      <w:proofErr w:type="spellEnd"/>
-      <w:r>
-        <w:t xml:space="preserve"> cluster could be reduced to a single Mongo instance. The same could happen with the NodeJS server processes, which would mean that Load Balancer could also be removed. </w:t>
+        <w:t xml:space="preserve">Then, in order to scale this down yet again, the web worker process to transform data could also be pushed to the Node REST API, to remove that system from the landscape. The Mongo sharded cluster could be reduced to a single Mongo instance. The same could happen with the NodeJS server processes, which would mean that Load Balancer could also be removed. </w:t>
       </w:r>
     </w:p>
     <w:p>
@@ -4094,15 +3932,7 @@
     </w:p>
     <w:p>
       <w:r>
-        <w:t xml:space="preserve">Building it in this method, with the Node Server Process first, rather than the Java AS, means that the endpoints that the client consumes data from will remain unchanged as the architecture develops. With this method, </w:t>
-      </w:r>
-      <w:proofErr w:type="gramStart"/>
-      <w:r>
-        <w:t>all of</w:t>
-      </w:r>
-      <w:proofErr w:type="gramEnd"/>
-      <w:r>
-        <w:t xml:space="preserve"> the systems that provide data to the client will be in the landscape from the beginning, providing peak user experience from the beginning. </w:t>
+        <w:t xml:space="preserve">Building it in this method, with the Node Server Process first, rather than the Java AS, means that the endpoints that the client consumes data from will remain unchanged as the architecture develops. With this method, all of the systems that provide data to the client will be in the landscape from the beginning, providing peak user experience from the beginning. </w:t>
       </w:r>
     </w:p>
     <w:p>
@@ -4137,15 +3967,7 @@
     <w:p>
       <w:r>
         <w:lastRenderedPageBreak/>
-        <w:t xml:space="preserve">For the database, I am considering hosting the prototype on </w:t>
-      </w:r>
-      <w:proofErr w:type="spellStart"/>
-      <w:r>
-        <w:t>mLab</w:t>
-      </w:r>
-      <w:proofErr w:type="spellEnd"/>
-      <w:r>
-        <w:t xml:space="preserve"> for simplicity and then migrating to Mongo Atlas for the production version. Mongo Atlas provides far better performance, but requires more configuration to set up.</w:t>
+        <w:t>For the database, I am considering hosting the prototype on mLab for simplicity and then migrating to Mongo Atlas for the production version. Mongo Atlas provides far better performance, but requires more configuration to set up.</w:t>
       </w:r>
     </w:p>
     <w:p/>
@@ -4153,11 +3975,11 @@
       <w:pPr>
         <w:pStyle w:val="Heading1"/>
       </w:pPr>
-      <w:bookmarkStart w:id="27" w:name="_Toc497643972"/>
+      <w:bookmarkStart w:id="28" w:name="_Toc497643972"/>
       <w:r>
         <w:t>Appendix</w:t>
       </w:r>
-      <w:bookmarkEnd w:id="27"/>
+      <w:bookmarkEnd w:id="28"/>
     </w:p>
     <w:p>
       <w:pPr>
@@ -4208,7 +4030,7 @@
       <w:pPr>
         <w:pStyle w:val="Caption"/>
       </w:pPr>
-      <w:bookmarkStart w:id="28" w:name="_Toc496570059"/>
+      <w:bookmarkStart w:id="29" w:name="_Toc496570059"/>
       <w:r>
         <w:t xml:space="preserve">Figure </w:t>
       </w:r>
@@ -4231,17 +4053,9 @@
         <w:fldChar w:fldCharType="end"/>
       </w:r>
       <w:r>
-        <w:t>--</w:t>
-      </w:r>
-      <w:proofErr w:type="spellStart"/>
-      <w:r>
-        <w:t>Auth</w:t>
-      </w:r>
-      <w:proofErr w:type="spellEnd"/>
-      <w:r>
-        <w:t xml:space="preserve"> Use Case</w:t>
-      </w:r>
-      <w:bookmarkEnd w:id="28"/>
+        <w:t>--Auth Use Case</w:t>
+      </w:r>
+      <w:bookmarkEnd w:id="29"/>
     </w:p>
     <w:p>
       <w:pPr>
@@ -4293,8 +4107,8 @@
       <w:pPr>
         <w:pStyle w:val="Caption"/>
       </w:pPr>
-      <w:bookmarkStart w:id="29" w:name="_Ref496568166"/>
-      <w:bookmarkStart w:id="30" w:name="_Toc496570060"/>
+      <w:bookmarkStart w:id="30" w:name="_Ref496568166"/>
+      <w:bookmarkStart w:id="31" w:name="_Toc496570060"/>
       <w:r>
         <w:t xml:space="preserve">Figure </w:t>
       </w:r>
@@ -4319,8 +4133,8 @@
       <w:r>
         <w:t>--Conceptual Module Overview</w:t>
       </w:r>
-      <w:bookmarkEnd w:id="29"/>
       <w:bookmarkEnd w:id="30"/>
+      <w:bookmarkEnd w:id="31"/>
     </w:p>
     <w:p>
       <w:pPr>
@@ -4384,8 +4198,8 @@
       <w:pPr>
         <w:pStyle w:val="Caption"/>
       </w:pPr>
-      <w:bookmarkStart w:id="31" w:name="_Ref496569361"/>
-      <w:bookmarkStart w:id="32" w:name="_Toc496570061"/>
+      <w:bookmarkStart w:id="32" w:name="_Ref496569361"/>
+      <w:bookmarkStart w:id="33" w:name="_Toc496570061"/>
       <w:r>
         <w:t xml:space="preserve">Figure </w:t>
       </w:r>
@@ -4410,8 +4224,8 @@
       <w:r>
         <w:t>--Full Physical Implementation</w:t>
       </w:r>
-      <w:bookmarkEnd w:id="31"/>
       <w:bookmarkEnd w:id="32"/>
+      <w:bookmarkEnd w:id="33"/>
     </w:p>
     <w:p>
       <w:pPr>
@@ -4476,8 +4290,8 @@
       <w:pPr>
         <w:pStyle w:val="Caption"/>
       </w:pPr>
-      <w:bookmarkStart w:id="33" w:name="_Ref496569451"/>
-      <w:bookmarkStart w:id="34" w:name="_Toc496570062"/>
+      <w:bookmarkStart w:id="34" w:name="_Ref496569451"/>
+      <w:bookmarkStart w:id="35" w:name="_Toc496570062"/>
       <w:r>
         <w:t xml:space="preserve">Figure </w:t>
       </w:r>
@@ -4502,8 +4316,8 @@
       <w:r>
         <w:t>--Mid Physical Implementation</w:t>
       </w:r>
-      <w:bookmarkEnd w:id="33"/>
       <w:bookmarkEnd w:id="34"/>
+      <w:bookmarkEnd w:id="35"/>
     </w:p>
     <w:p>
       <w:pPr>
@@ -4568,8 +4382,8 @@
       <w:pPr>
         <w:pStyle w:val="Caption"/>
       </w:pPr>
-      <w:bookmarkStart w:id="35" w:name="_Ref496569952"/>
-      <w:bookmarkStart w:id="36" w:name="_Toc496570063"/>
+      <w:bookmarkStart w:id="36" w:name="_Ref496569952"/>
+      <w:bookmarkStart w:id="37" w:name="_Toc496570063"/>
       <w:r>
         <w:t xml:space="preserve">Figure </w:t>
       </w:r>
@@ -4594,8 +4408,8 @@
       <w:r>
         <w:t>--Small Physical Implementation</w:t>
       </w:r>
-      <w:bookmarkEnd w:id="35"/>
       <w:bookmarkEnd w:id="36"/>
+      <w:bookmarkEnd w:id="37"/>
     </w:p>
     <w:sdt>
       <w:sdtPr>
@@ -4631,12 +4445,12 @@
           <w:pPr>
             <w:pStyle w:val="Heading1"/>
           </w:pPr>
-          <w:bookmarkStart w:id="37" w:name="_Toc497643973"/>
+          <w:bookmarkStart w:id="38" w:name="_Toc497643973"/>
           <w:r>
             <w:lastRenderedPageBreak/>
             <w:t>References</w:t>
           </w:r>
-          <w:bookmarkEnd w:id="37"/>
+          <w:bookmarkEnd w:id="38"/>
         </w:p>
         <w:sdt>
           <w:sdtPr>
@@ -5082,7 +4896,6 @@
                 <w:br/>
                 <w:t xml:space="preserve">Available at: </w:t>
               </w:r>
-              <w:bookmarkStart w:id="38" w:name="_GoBack"/>
               <w:r>
                 <w:rPr>
                   <w:noProof/>
@@ -5090,7 +4903,6 @@
                 </w:rPr>
                 <w:t>https://firebase.google.com/docs/database/web/start</w:t>
               </w:r>
-              <w:bookmarkEnd w:id="38"/>
               <w:r>
                 <w:rPr>
                   <w:noProof/>
@@ -5595,7 +5407,7 @@
       <w:rPr>
         <w:noProof/>
       </w:rPr>
-      <w:t>19</w:t>
+      <w:t>2</w:t>
     </w:r>
     <w:r>
       <w:fldChar w:fldCharType="end"/>
@@ -8432,7 +8244,7 @@
 </file>
 
 <file path=customXml/itemProps1.xml><?xml version="1.0" encoding="utf-8"?>
-<ds:datastoreItem xmlns:ds="http://schemas.openxmlformats.org/officeDocument/2006/customXml" ds:itemID="{B9FA9093-BB1A-4937-9866-35A1735647B0}">
+<ds:datastoreItem xmlns:ds="http://schemas.openxmlformats.org/officeDocument/2006/customXml" ds:itemID="{07F58647-E9AD-4E22-8F9F-998F0D3A0A12}">
   <ds:schemaRefs>
     <ds:schemaRef ds:uri="http://schemas.openxmlformats.org/officeDocument/2006/bibliography"/>
   </ds:schemaRefs>

--- a/docs/design_docs/Full_Design_Doc.docx
+++ b/docs/design_docs/Full_Design_Doc.docx
@@ -1933,21 +1933,21 @@
         <w:t>(</w:t>
       </w:r>
       <w:r>
-        <w:t>[Kumar, 2017](</w:t>
-      </w:r>
-      <w:r>
-        <w:t xml:space="preserve"> https://github.com/JavaTheNutt/final_year_project_documentation/blob/master/docs/desi</w:t>
-      </w:r>
-      <w:r>
-        <w:t>gn_docs/design_doc.md#kumar</w:t>
-      </w:r>
-      <w:r>
-        <w:t>,-v,</w:t>
-      </w:r>
-      <w:bookmarkStart w:id="8" w:name="_GoBack"/>
-      <w:bookmarkEnd w:id="8"/>
-      <w:r>
-        <w:t>-2017)</w:t>
+        <w:t xml:space="preserve">[Kumar, </w:t>
+      </w:r>
+      <w:proofErr w:type="gramStart"/>
+      <w:r>
+        <w:t>2017](</w:t>
+      </w:r>
+      <w:proofErr w:type="gramEnd"/>
+      <w:r>
+        <w:t xml:space="preserve"> </w:t>
+      </w:r>
+      <w:r>
+        <w:t>https://github.com/JavaTheNutt/final_year_project_documentation/blob/master/docs/design_docs/README.md#kumar-v-2017</w:t>
+      </w:r>
+      <w:r>
+        <w:t>)</w:t>
       </w:r>
       <w:r>
         <w:t>)</w:t>
@@ -1992,8 +1992,19 @@
         </w:sdtContent>
       </w:sdt>
       <w:r>
+        <w:t>([Gartner, 2017](</w:t>
+      </w:r>
+      <w:r>
+        <w:t xml:space="preserve"> https://github.com/JavaTheNutt/final_year_project_documentation/tree/master/docs/design_docs#gartner-2017</w:t>
+      </w:r>
+      <w:r>
+        <w:t>))</w:t>
+      </w:r>
+      <w:r>
         <w:t>, says that IT spend in business will grow by 2.4% in 2017, to $3.5 trillion)</w:t>
       </w:r>
+      <w:bookmarkStart w:id="8" w:name="_GoBack"/>
+      <w:bookmarkEnd w:id="8"/>
     </w:p>
     <w:p>
       <w:r>
@@ -2139,7 +2150,11 @@
     </w:p>
     <w:p>
       <w:r>
-        <w:t xml:space="preserve">Another metric of success for this project would be how user-centric it is. The user must always be the main driver for changes in the application. If a sample user group is not regularly interacted with, the project runs the risk of not being tailored for its target market. </w:t>
+        <w:t xml:space="preserve">Another metric of success for this project would be how user-centric it is. The user must always be the main driver for changes in the application. If a sample user group is not </w:t>
+      </w:r>
+      <w:r>
+        <w:lastRenderedPageBreak/>
+        <w:t xml:space="preserve">regularly interacted with, the project runs the risk of not being tailored for its target market. </w:t>
       </w:r>
     </w:p>
     <w:p>
@@ -2153,7 +2168,6 @@
         <w:rPr>
           <w:lang w:val="en-IE"/>
         </w:rPr>
-        <w:lastRenderedPageBreak/>
         <w:t xml:space="preserve">The overarching goal of this project is to provide an easy to use service that allows users to manage their household </w:t>
       </w:r>
       <w:r>
@@ -2315,6 +2329,7 @@
       <w:bookmarkStart w:id="14" w:name="_Toc495233026"/>
       <w:bookmarkStart w:id="15" w:name="_Toc497643960"/>
       <w:r>
+        <w:lastRenderedPageBreak/>
         <w:t>End User Functionality</w:t>
       </w:r>
       <w:bookmarkEnd w:id="14"/>
@@ -2322,54 +2337,70 @@
     </w:p>
     <w:p>
       <w:r>
-        <w:t xml:space="preserve">For the most part, functionality will be delivered iteratively as requirements change. As such, functionality can be thought of as being dynamic throughout the lifecycle of the </w:t>
+        <w:t xml:space="preserve">For the most part, functionality will be delivered iteratively as requirements change. As such, functionality can be thought of as being dynamic throughout the lifecycle of the application. The initial core user functionality will be the ability to create an account and manage users within this account. This is one of the most important steps in the application, as this is where all the authentication must be set up. </w:t>
+      </w:r>
+    </w:p>
+    <w:p>
+      <w:r>
+        <w:t>The next “package” of functionality will be the ability to add suppliers, with geospatial addresses. There should be some type of predictive technology when entering supplier details, based on anonymised data</w:t>
+      </w:r>
+      <w:r>
+        <w:t xml:space="preserve"> that other people have entered before, such as if you type in “Aldi” it will show a list of Aldi stores nearby based on your location and data that people have entered before. </w:t>
+      </w:r>
+    </w:p>
+    <w:p>
+      <w:r>
+        <w:t>The next “package” of functionality will be the ability to track transactions. These transactions will be linked to either physical suppliers like were entered in the last step, or to “virtual” suppliers such as utilities providers. Aggregation will be performed on these transactions and will be available to view in various format. One format that I hope to implement is that a user could mouse over a location on the map and see their total spend in that location, as well as some anonymised averages from the wider community.</w:t>
+      </w:r>
+    </w:p>
+    <w:p>
+      <w:r>
+        <w:t>This would provide the central core functionality to the system, which could be considered the Minimum Viable Product(MVP). This is my minimum aim for the final iteration of the project.</w:t>
+      </w:r>
+    </w:p>
+    <w:p>
+      <w:r>
+        <w:t xml:space="preserve">The next “package” of functionality to be implemented would be the ability to add details about food in the home. This would be a separate piece of functionality to the financial section, except that the food purchased would be purchased as part of a transaction that had been recorded in the financial section. The difficulty here is that I am unaware of technologies that could extract the details from a receipt, so this feature would require a lot of manual data entry that must be minimised as much as possible until a more user-friendly manner can be found. </w:t>
+      </w:r>
+    </w:p>
+    <w:p>
+      <w:r>
+        <w:t xml:space="preserve">The next “package” would be a shopping list function, that users could create a digital shopping lists that could be prepopulated with common items and tailored for </w:t>
+      </w:r>
+      <w:proofErr w:type="gramStart"/>
+      <w:r>
+        <w:t>particular shopping</w:t>
+      </w:r>
+      <w:proofErr w:type="gramEnd"/>
+      <w:r>
+        <w:t xml:space="preserve"> trips. </w:t>
+      </w:r>
+    </w:p>
+    <w:p>
+      <w:r>
+        <w:t xml:space="preserve">The final “package” of possible functionality that I have considered is the ability to create recipes. These recipes would decrement the current supplies of food, while also allowing meal planning for the future. </w:t>
+      </w:r>
+    </w:p>
+    <w:p>
+      <w:r>
+        <w:t xml:space="preserve">It goes without saying that each of these feature-sets would also be feeding back into one another, such as a recipe calculating the costs of its ingredients while subtracting the stocks of food already available, and inserting required ingredients into the shopping lists. </w:t>
       </w:r>
       <w:r>
         <w:lastRenderedPageBreak/>
-        <w:t xml:space="preserve">application. The initial core user functionality will be the ability to create an account and manage users within this account. This is one of the most important steps in the application, as this is where all the authentication must be set up. </w:t>
-      </w:r>
-    </w:p>
-    <w:p>
-      <w:r>
-        <w:t>The next “package” of functionality will be the ability to add suppliers, with geospatial addresses. There should be some type of predictive technology when entering supplier details, based on anonymised data</w:t>
-      </w:r>
-      <w:r>
-        <w:t xml:space="preserve"> that other people have entered before, such as if you type in “Aldi” it will show a list of Aldi stores nearby based on your location and data that people have entered before. </w:t>
-      </w:r>
-    </w:p>
-    <w:p>
-      <w:r>
-        <w:t>The next “package” of functionality will be the ability to track transactions. These transactions will be linked to either physical suppliers like were entered in the last step, or to “virtual” suppliers such as utilities providers. Aggregation will be performed on these transactions and will be available to view in various format. One format that I hope to implement is that a user could mouse over a location on the map and see their total spend in that location, as well as some anonymised averages from the wider community.</w:t>
-      </w:r>
-    </w:p>
-    <w:p>
-      <w:r>
-        <w:t>This would provide the central core functionality to the system, which could be considered the Minimum Viable Product(MVP). This is my minimum aim for the final iteration of the project.</w:t>
-      </w:r>
-    </w:p>
-    <w:p>
-      <w:r>
-        <w:t xml:space="preserve">The next “package” of functionality to be implemented would be the ability to add details about food in the home. This would be a separate piece of functionality to the financial section, except that the food purchased would be purchased as part of a transaction that had been recorded in the financial section. The difficulty here is that I am unaware of technologies that could extract the details from a receipt, so this feature would require a lot of manual data entry that must be minimised as much as possible until a more user-friendly manner can be found. </w:t>
-      </w:r>
-    </w:p>
-    <w:p>
-      <w:r>
-        <w:t xml:space="preserve">The next “package” would be a shopping list function, that users could create a digital shopping lists that could be prepopulated with common items and tailored for particular shopping trips. </w:t>
-      </w:r>
-    </w:p>
-    <w:p>
-      <w:r>
-        <w:t xml:space="preserve">The final “package” of possible functionality that I have considered is the ability to create recipes. These recipes would decrement the current supplies of food, while also allowing meal planning for the future. </w:t>
-      </w:r>
-    </w:p>
-    <w:p>
-      <w:r>
-        <w:t>It goes without saying that each of these feature-sets would also be feeding back into one another, such as a recipe calculating the costs of its ingredients while subtracting the stocks of food already available, and inserting required ingredients into the shopping lists. There should also be some form of a dashboard interface that would show totals from throughout the dataset.</w:t>
-      </w:r>
-    </w:p>
-    <w:p>
-      <w:r>
-        <w:t>It is highly unlikely that there will be time to implement all of these feature sets, but it is good to have future releases planned to help build a roadmap for the future.</w:t>
+        <w:t>There should also be some form of a dashboard interface that would show totals from throughout the dataset.</w:t>
+      </w:r>
+    </w:p>
+    <w:p>
+      <w:r>
+        <w:t xml:space="preserve">It is highly unlikely that there will be time to implement </w:t>
+      </w:r>
+      <w:proofErr w:type="gramStart"/>
+      <w:r>
+        <w:t>all of these</w:t>
+      </w:r>
+      <w:proofErr w:type="gramEnd"/>
+      <w:r>
+        <w:t xml:space="preserve"> feature sets, but it is good to have future releases planned to help build a roadmap for the future.</w:t>
       </w:r>
     </w:p>
     <w:p>
@@ -2379,7 +2410,6 @@
       <w:bookmarkStart w:id="16" w:name="_Toc495233027"/>
       <w:bookmarkStart w:id="17" w:name="_Toc497643961"/>
       <w:r>
-        <w:lastRenderedPageBreak/>
         <w:t>Methodologies</w:t>
       </w:r>
       <w:bookmarkEnd w:id="16"/>
@@ -2660,16 +2690,13 @@
     </w:p>
     <w:p>
       <w:r>
+        <w:lastRenderedPageBreak/>
         <w:t xml:space="preserve">I will be aiming to follow TDD/BDD methodologies as much as possible throughout the project.  This will add to the project overhead, but may reduce the chance of bugs being introduced to the system later in the project. </w:t>
       </w:r>
     </w:p>
     <w:p>
       <w:r>
-        <w:t xml:space="preserve">I also hope to get a Continuous Integration (CI) solution in place for the prototype. This is something that I have never done before, which is why I would like to have it </w:t>
-      </w:r>
-      <w:r>
-        <w:lastRenderedPageBreak/>
-        <w:t>implemented before development begins in earnest. This would greatly reduce DevOps overhead, since the integration server would handle all unit testing/deployment.</w:t>
+        <w:t>I also hope to get a Continuous Integration (CI) solution in place for the prototype. This is something that I have never done before, which is why I would like to have it implemented before development begins in earnest. This would greatly reduce DevOps overhead, since the integration server would handle all unit testing/deployment.</w:t>
       </w:r>
     </w:p>
     <w:p>
@@ -2785,7 +2812,11 @@
     </w:p>
     <w:p>
       <w:r>
-        <w:t xml:space="preserve">The user should be able to track the suppliers that they make purchases from. They should have some method of being geospatially aware of providers of services in their region. Since the application aims to provide location based services, there needs to be a distinction between whether the suppliers are a location that the user may visit physically, an online retailer or the provider of a service. </w:t>
+        <w:t xml:space="preserve">The user should be able to track the suppliers that they make purchases from. They should have some method of being geospatially aware of providers of services in their region. Since the application aims to provide location based services, there needs to be a </w:t>
+      </w:r>
+      <w:r>
+        <w:lastRenderedPageBreak/>
+        <w:t xml:space="preserve">distinction between whether the suppliers are a location that the user may visit physically, an online retailer or the provider of a service. </w:t>
       </w:r>
     </w:p>
     <w:p>
@@ -2795,67 +2826,67 @@
     </w:p>
     <w:p>
       <w:r>
+        <w:t xml:space="preserve">The user should also be able to keep track of the purchases from these suppliers. This will again be another feature that will need to integrate with the financial planning section of the system, as each purchase of an item will correspond to a financial record. A later stage feature that could be implemented here would be the ability to calculate average cost difference between suppliers, to better enable purchasing decision making. </w:t>
+      </w:r>
+    </w:p>
+    <w:p>
+      <w:pPr>
+        <w:pStyle w:val="Heading3"/>
+      </w:pPr>
+      <w:bookmarkStart w:id="22" w:name="_Toc497643966"/>
+      <w:r>
+        <w:t>Track Finance</w:t>
+      </w:r>
+      <w:bookmarkEnd w:id="22"/>
+    </w:p>
+    <w:p>
+      <w:pPr>
+        <w:pStyle w:val="Heading4"/>
+      </w:pPr>
+      <w:r>
+        <w:t>Transaction Management</w:t>
+      </w:r>
+    </w:p>
+    <w:p>
+      <w:r>
+        <w:t>This is possibly the most critical aspect of the application, as it feeds into almost every other module in the application. Realistically, every other module exists as a specialised implementation of the finance module. For this reason, the requirements of this module are of importance.</w:t>
+      </w:r>
+    </w:p>
+    <w:p>
+      <w:r>
+        <w:t xml:space="preserve">The user should be able to easily add transactions into the system that can be aggregated and presented to the user in various contexts. For example, a user should be able to see their average spend by various metrics such as supplier, physical shop, location and item. They should also be able to forecast future spends based off current spending trends. </w:t>
+      </w:r>
+    </w:p>
+    <w:p>
+      <w:r>
+        <w:t xml:space="preserve">There is a critically important non-functional requirement that needs to be considered here, Usability. It is highly impractical to expect users to enter every single detail of every transaction in real time. The data must be dynamic enough to piece together partial and incomplete data that the user can enter easily. This fragmented data must still be able to provide value to the user, else it is worthless. An example of this would be when a user adds a food transaction, they should be able to add a total and then add the items at their leisure. </w:t>
+      </w:r>
+    </w:p>
+    <w:p>
+      <w:pPr>
+        <w:pStyle w:val="Heading4"/>
+      </w:pPr>
+      <w:r>
+        <w:t>Budgeting</w:t>
+      </w:r>
+    </w:p>
+    <w:p>
+      <w:r>
+        <w:t>The user should also be able to create budgets. The ability to create budgets should be able to make inferences about the budget from the user’s transaction history. For example, the budget could default to 80% of the average weekly food spend for optimistic forecasts, and 120% of the average weekly food spend for pessimistic forecasts.</w:t>
+      </w:r>
+    </w:p>
+    <w:p>
+      <w:r>
+        <w:t xml:space="preserve">The budget should also be able to consider the utilities that the house could face. These utilities could be fixed or variable, so there should be functionality to set optimistic and pessimistic bands for the budget. </w:t>
+      </w:r>
+    </w:p>
+    <w:p>
+      <w:pPr>
+        <w:pStyle w:val="Heading3"/>
+      </w:pPr>
+      <w:bookmarkStart w:id="23" w:name="_Toc497643967"/>
+      <w:r>
         <w:lastRenderedPageBreak/>
-        <w:t xml:space="preserve">The user should also be able to keep track of the purchases from these suppliers. This will again be another feature that will need to integrate with the financial planning section of the system, as each purchase of an item will correspond to a financial record. A later stage feature that could be implemented here would be the ability to calculate average cost difference between suppliers, to better enable purchasing decision making. </w:t>
-      </w:r>
-    </w:p>
-    <w:p>
-      <w:pPr>
-        <w:pStyle w:val="Heading3"/>
-      </w:pPr>
-      <w:bookmarkStart w:id="22" w:name="_Toc497643966"/>
-      <w:r>
-        <w:t>Track Finance</w:t>
-      </w:r>
-      <w:bookmarkEnd w:id="22"/>
-    </w:p>
-    <w:p>
-      <w:pPr>
-        <w:pStyle w:val="Heading4"/>
-      </w:pPr>
-      <w:r>
-        <w:t>Transaction Management</w:t>
-      </w:r>
-    </w:p>
-    <w:p>
-      <w:r>
-        <w:t>This is possibly the most critical aspect of the application, as it feeds into almost every other module in the application. Realistically, every other module exists as a specialised implementation of the finance module. For this reason, the requirements of this module are of importance.</w:t>
-      </w:r>
-    </w:p>
-    <w:p>
-      <w:r>
-        <w:t xml:space="preserve">The user should be able to easily add transactions into the system that can be aggregated and presented to the user in various contexts. For example, a user should be able to see their average spend by various metrics such as supplier, physical shop, location and item. They should also be able to forecast future spends based off current spending trends. </w:t>
-      </w:r>
-    </w:p>
-    <w:p>
-      <w:r>
-        <w:t xml:space="preserve">There is a critically important non-functional requirement that needs to be considered here, Usability. It is highly impractical to expect users to enter every single detail of every transaction in real time. The data must be dynamic enough to piece together partial and incomplete data that the user can enter easily. This fragmented data must still be able to provide value to the user, else it is worthless. An example of this would be when a user adds a food transaction, they should be able to add a total and then add the items at their leisure. </w:t>
-      </w:r>
-    </w:p>
-    <w:p>
-      <w:pPr>
-        <w:pStyle w:val="Heading4"/>
-      </w:pPr>
-      <w:r>
-        <w:t>Budgeting</w:t>
-      </w:r>
-    </w:p>
-    <w:p>
-      <w:r>
-        <w:t>The user should also be able to create budgets. The ability to create budgets should be able to make inferences about the budget from the user’s transaction history. For example, the budget could default to 80% of the average weekly food spend for optimistic forecasts, and 120% of the average weekly food spend for pessimistic forecasts.</w:t>
-      </w:r>
-    </w:p>
-    <w:p>
-      <w:r>
-        <w:t xml:space="preserve">The budget should also be able to consider the utilities that the house could face. These utilities could be fixed or variable, so there should be functionality to set optimistic and pessimistic bands for the budget. </w:t>
-      </w:r>
-    </w:p>
-    <w:p>
-      <w:pPr>
-        <w:pStyle w:val="Heading3"/>
-      </w:pPr>
-      <w:bookmarkStart w:id="23" w:name="_Toc497643967"/>
-      <w:r>
         <w:t>Inventory Management</w:t>
       </w:r>
       <w:bookmarkEnd w:id="23"/>
@@ -2867,7 +2898,6 @@
     </w:p>
     <w:p>
       <w:r>
-        <w:lastRenderedPageBreak/>
         <w:t xml:space="preserve">The inventory management section will be used to track the details of household items. This will mainly be used to track food and clothing in the beginning. It may be necessary to update the types of data stored as requirements change. </w:t>
       </w:r>
     </w:p>
@@ -2939,8 +2969,13 @@
         </w:numPr>
       </w:pPr>
       <w:r>
-        <w:t>Should cater to the major players in this field, such as Google, Facebook, Github</w:t>
-      </w:r>
+        <w:t xml:space="preserve">Should cater to the major players in this field, such as Google, Facebook, </w:t>
+      </w:r>
+      <w:proofErr w:type="spellStart"/>
+      <w:r>
+        <w:t>Github</w:t>
+      </w:r>
+      <w:proofErr w:type="spellEnd"/>
     </w:p>
     <w:p>
       <w:pPr>
@@ -3364,7 +3399,15 @@
     </w:p>
     <w:p>
       <w:r>
-        <w:t>The first step in implementing an architectural plan is to define some very basic non-functional requirements. An example of this is security. Whatever architectural solution is chosen must be secure, but must also be simple for a user, such as incorporating third party auth providers, such as Google or Facebook.</w:t>
+        <w:t xml:space="preserve">The first step in implementing an architectural plan is to define some very basic non-functional requirements. An example of this is security. Whatever architectural solution is chosen must be secure, but must also be simple for a user, such as incorporating third party </w:t>
+      </w:r>
+      <w:proofErr w:type="spellStart"/>
+      <w:r>
+        <w:t>auth</w:t>
+      </w:r>
+      <w:proofErr w:type="spellEnd"/>
+      <w:r>
+        <w:t xml:space="preserve"> providers, such as Google or Facebook.</w:t>
       </w:r>
     </w:p>
     <w:p>
@@ -3383,8 +3426,13 @@
       </w:r>
     </w:p>
     <w:p>
-      <w:r>
-        <w:t>In order to meet these functional requirements, I have assembled various technologies into categories and I will contrast them to ascertain the best fit for this project. I feel that the best way to do this is to lay out the technologies for the back-end, design a reference architecture and then decide on front-end technologies.</w:t>
+      <w:proofErr w:type="gramStart"/>
+      <w:r>
+        <w:t>In order to</w:t>
+      </w:r>
+      <w:proofErr w:type="gramEnd"/>
+      <w:r>
+        <w:t xml:space="preserve"> meet these functional requirements, I have assembled various technologies into categories and I will contrast them to ascertain the best fit for this project. I feel that the best way to do this is to lay out the technologies for the back-end, design a reference architecture and then decide on front-end technologies.</w:t>
       </w:r>
     </w:p>
     <w:p>
@@ -3407,13 +3455,29 @@
     </w:p>
     <w:p>
       <w:r>
-        <w:t>There are several ways that this system could be implemented. The two most likely are native applications and web applications. It would be possible to create the application for one specific native platform and then transpile it to the other, for example build the application in Android and then use a tool like Apache Cordova to port it to iOS. This does not allow for desktop applications however, so it would need to be ported to desktop also somehow.</w:t>
+        <w:t xml:space="preserve">There are several ways that this system could be implemented. The two most likely are native applications and web applications. It would be possible to create the application for one specific native platform and then </w:t>
+      </w:r>
+      <w:proofErr w:type="spellStart"/>
+      <w:r>
+        <w:t>transpile</w:t>
+      </w:r>
+      <w:proofErr w:type="spellEnd"/>
+      <w:r>
+        <w:t xml:space="preserve"> it to the other, for example build the application in Android and then use a tool like Apache Cordova to port it to iOS. This does not allow for desktop applications however, so it would need to be ported to desktop also somehow.</w:t>
       </w:r>
     </w:p>
     <w:p>
       <w:r>
         <w:lastRenderedPageBreak/>
-        <w:t xml:space="preserve">The other alternative is to create a Web App. One of the newer versions of web apps is the Progressive Web App. This application will allow a web app that is run in the browser to work offline, and to be installable on the users device. </w:t>
+        <w:t xml:space="preserve">The other alternative is to create a Web App. One of the newer versions of web apps is the Progressive Web App. This application will allow a web app that is run in the browser to work offline, and to be installable on the </w:t>
+      </w:r>
+      <w:proofErr w:type="gramStart"/>
+      <w:r>
+        <w:t>users</w:t>
+      </w:r>
+      <w:proofErr w:type="gramEnd"/>
+      <w:r>
+        <w:t xml:space="preserve"> device. </w:t>
       </w:r>
     </w:p>
     <w:p>
@@ -3487,8 +3551,13 @@
         <w:t>Firebase provides two options for Real-Time data access, Real-Ti</w:t>
       </w:r>
       <w:r>
-        <w:t>me Database and Cloud Firestore</w:t>
-      </w:r>
+        <w:t xml:space="preserve">me Database and Cloud </w:t>
+      </w:r>
+      <w:proofErr w:type="spellStart"/>
+      <w:r>
+        <w:t>Firestore</w:t>
+      </w:r>
+      <w:proofErr w:type="spellEnd"/>
       <w:r>
         <w:t xml:space="preserve">. Both provide integration with other Firebase modules, such as Authentication so that other processes managed by Firebase can be seamlessly </w:t>
       </w:r>
@@ -3506,7 +3575,15 @@
     </w:p>
     <w:p>
       <w:r>
-        <w:t xml:space="preserve">This is the original Firebase Database offering. It is a simple key value store which allows data to be structured in a tree fashion. There is no true querying, instead event listeners are attached to a particular key, and a deep watch is maintained on the data stored below that tree. </w:t>
+        <w:t xml:space="preserve">This is the original Firebase Database offering. It is a simple key value store which allows data to be structured in a tree fashion. There is no true querying, instead event listeners are attached to a </w:t>
+      </w:r>
+      <w:proofErr w:type="gramStart"/>
+      <w:r>
+        <w:t>particular key</w:t>
+      </w:r>
+      <w:proofErr w:type="gramEnd"/>
+      <w:r>
+        <w:t xml:space="preserve">, and a deep watch is maintained on the data stored below that tree. </w:t>
       </w:r>
       <w:sdt>
         <w:sdtPr>
@@ -3548,12 +3625,33 @@
       </w:pPr>
       <w:r>
         <w:lastRenderedPageBreak/>
-        <w:t>Cloud Firestore</w:t>
-      </w:r>
-    </w:p>
-    <w:p>
-      <w:r>
-        <w:t xml:space="preserve">Cloud Firestore is the newest data solution offered by Firebase (04/11/17 its still in Beta). It acts more as a collection based database (structured like MongoDB) where the client app  can store </w:t>
+        <w:t xml:space="preserve">Cloud </w:t>
+      </w:r>
+      <w:proofErr w:type="spellStart"/>
+      <w:r>
+        <w:t>Firestore</w:t>
+      </w:r>
+      <w:proofErr w:type="spellEnd"/>
+    </w:p>
+    <w:p>
+      <w:r>
+        <w:t xml:space="preserve">Cloud </w:t>
+      </w:r>
+      <w:proofErr w:type="spellStart"/>
+      <w:r>
+        <w:t>Firestore</w:t>
+      </w:r>
+      <w:proofErr w:type="spellEnd"/>
+      <w:r>
+        <w:t xml:space="preserve"> is the newest data solution offered by Firebase (04/11/17 its still in Beta). It acts more as a collection based database (structured like MongoDB) where the client </w:t>
+      </w:r>
+      <w:proofErr w:type="gramStart"/>
+      <w:r>
+        <w:t>app  can</w:t>
+      </w:r>
+      <w:proofErr w:type="gramEnd"/>
+      <w:r>
+        <w:t xml:space="preserve"> store </w:t>
       </w:r>
       <w:r>
         <w:rPr>
@@ -3571,10 +3669,26 @@
         <w:t>collections.</w:t>
       </w:r>
       <w:r>
-        <w:t xml:space="preserve"> From the documentation it appears that this database would act like a Mongo database wrapped in a GraphQL server</w:t>
-      </w:r>
-      <w:r>
-        <w:t xml:space="preserve">. So the server is specifically set up to perform deep queries on JSON collections. This provides a more robust method of </w:t>
+        <w:t xml:space="preserve"> From the documentation it appears that this database would act like a Mongo database wrapped in a </w:t>
+      </w:r>
+      <w:proofErr w:type="spellStart"/>
+      <w:r>
+        <w:t>GraphQL</w:t>
+      </w:r>
+      <w:proofErr w:type="spellEnd"/>
+      <w:r>
+        <w:t xml:space="preserve"> server</w:t>
+      </w:r>
+      <w:r>
+        <w:t xml:space="preserve">. </w:t>
+      </w:r>
+      <w:proofErr w:type="gramStart"/>
+      <w:r>
+        <w:t>So</w:t>
+      </w:r>
+      <w:proofErr w:type="gramEnd"/>
+      <w:r>
+        <w:t xml:space="preserve"> the server is specifically set up to perform deep queries on JSON collections. This provides a more robust method of </w:t>
       </w:r>
       <w:r>
         <w:t xml:space="preserve">querying, but at the expense of not being able to add listeners to a specific data set. </w:t>
@@ -3617,7 +3731,23 @@
     </w:p>
     <w:p>
       <w:r>
-        <w:t>I decided to use the older offering of Firebase Real-Time Database over Cloud Firestore. The reason for this is that I felt that Cloud Firestore was a more complete solution for web apps that did not have a server t</w:t>
+        <w:t xml:space="preserve">I decided to use the older offering of Firebase Real-Time Database over Cloud </w:t>
+      </w:r>
+      <w:proofErr w:type="spellStart"/>
+      <w:r>
+        <w:t>Firestore</w:t>
+      </w:r>
+      <w:proofErr w:type="spellEnd"/>
+      <w:r>
+        <w:t xml:space="preserve">. The reason for this is that I felt that Cloud </w:t>
+      </w:r>
+      <w:proofErr w:type="spellStart"/>
+      <w:r>
+        <w:t>Firestore</w:t>
+      </w:r>
+      <w:proofErr w:type="spellEnd"/>
+      <w:r>
+        <w:t xml:space="preserve"> was a more complete solution for web apps that did not have a server t</w:t>
       </w:r>
       <w:r>
         <w:t xml:space="preserve">o support them. I felt that since this product was still in beta, it may not be the best choice to depend the entire backend architecture on. </w:t>
@@ -3625,7 +3755,23 @@
     </w:p>
     <w:p>
       <w:r>
-        <w:t xml:space="preserve">Since Firestore appears to act as a REST API (or, rather a GraphQL server), I felt it would be a safer choice, as it would be easier to migrate from </w:t>
+        <w:t xml:space="preserve">Since </w:t>
+      </w:r>
+      <w:proofErr w:type="spellStart"/>
+      <w:r>
+        <w:t>Firestore</w:t>
+      </w:r>
+      <w:proofErr w:type="spellEnd"/>
+      <w:r>
+        <w:t xml:space="preserve"> appears to act as a REST API (or, rather a </w:t>
+      </w:r>
+      <w:proofErr w:type="spellStart"/>
+      <w:r>
+        <w:t>GraphQL</w:t>
+      </w:r>
+      <w:proofErr w:type="spellEnd"/>
+      <w:r>
+        <w:t xml:space="preserve"> server), I felt it would be a safer choice, as it would be easier to migrate from </w:t>
       </w:r>
       <w:r>
         <w:t>a custom API to a total Firebase data storage solution.</w:t>
@@ -3660,7 +3806,15 @@
         <w:t xml:space="preserve"> user sig</w:t>
       </w:r>
       <w:r>
-        <w:t xml:space="preserve">ns up, a custom function can be run, perhaps sending a verification email to the user. There are a large selection of events that can be listened for, such as </w:t>
+        <w:t xml:space="preserve">ns up, a custom function can be run, perhaps sending a verification email to the user. There </w:t>
+      </w:r>
+      <w:proofErr w:type="gramStart"/>
+      <w:r>
+        <w:t>are</w:t>
+      </w:r>
+      <w:proofErr w:type="gramEnd"/>
+      <w:r>
+        <w:t xml:space="preserve"> a large selection of events that can be listened for, such as </w:t>
       </w:r>
       <w:r>
         <w:t>writes to a specific database node, or a user asking to reset their password.</w:t>
@@ -3709,10 +3863,26 @@
     </w:p>
     <w:p>
       <w:r>
-        <w:t xml:space="preserve">The main attraction of Firebase is its authentication module. Firebase provides both client and server API’s for authentication. This method of authentication would allow the client app to authenticate with Firebase using an email/password combo, or a third party Authentication provider. Firebase then handles all local authentication </w:t>
-      </w:r>
-      <w:r>
-        <w:t xml:space="preserve">through a combination of browser cookies and WebSocket connections. When the client needs to make a request to the server, it can fetch a JSON Web Token (JWT) from Firebase to be attached to the request headers. </w:t>
+        <w:t xml:space="preserve">The main attraction of Firebase is its authentication module. Firebase provides both client and server API’s for authentication. This method of authentication would allow the client app to authenticate with Firebase using an email/password combo, or a </w:t>
+      </w:r>
+      <w:proofErr w:type="gramStart"/>
+      <w:r>
+        <w:t>third party</w:t>
+      </w:r>
+      <w:proofErr w:type="gramEnd"/>
+      <w:r>
+        <w:t xml:space="preserve"> Authentication provider. Firebase then handles all local authentication </w:t>
+      </w:r>
+      <w:r>
+        <w:t xml:space="preserve">through a combination of browser cookies and </w:t>
+      </w:r>
+      <w:proofErr w:type="spellStart"/>
+      <w:r>
+        <w:t>WebSocket</w:t>
+      </w:r>
+      <w:proofErr w:type="spellEnd"/>
+      <w:r>
+        <w:t xml:space="preserve"> connections. When the client needs to make a request to the server, it can fetch a JSON Web Token (JWT) from Firebase to be attached to the request headers. </w:t>
       </w:r>
       <w:sdt>
         <w:sdtPr>
@@ -3831,7 +4001,15 @@
     </w:p>
     <w:p>
       <w:r>
-        <w:t>Google Cloud Platform API’s can be used for many tasks. In this project the one that will primarily be used will be the Maps API to allow geocoding of memonic addresses into geospatial coordinates. There are a variety of other tools available on this platform, such as Business Intelligence API’s and AI tools for chatbots which will need to be investigated further to see if they can add value to the project.</w:t>
+        <w:t xml:space="preserve">Google Cloud Platform API’s can be used for many tasks. In this project the one that will primarily be used will be the Maps API to allow geocoding of </w:t>
+      </w:r>
+      <w:proofErr w:type="spellStart"/>
+      <w:r>
+        <w:t>memonic</w:t>
+      </w:r>
+      <w:proofErr w:type="spellEnd"/>
+      <w:r>
+        <w:t xml:space="preserve"> addresses into geospatial coordinates. There are a variety of other tools available on this platform, such as Business Intelligence API’s and AI tools for chatbots which will need to be investigated further to see if they can add value to the project.</w:t>
       </w:r>
     </w:p>
     <w:p>
@@ -3851,7 +4029,15 @@
     </w:p>
     <w:p>
       <w:r>
-        <w:t xml:space="preserve">To scale this down, the SQL database can be removed, along with the associated Web Worker processes. The Java AS can also be removed and associated processing moved to </w:t>
+        <w:t xml:space="preserve">To scale this down, the SQL database can be removed, along with the associated Web Worker processes. The Java AS can also be </w:t>
+      </w:r>
+      <w:proofErr w:type="gramStart"/>
+      <w:r>
+        <w:t>removed</w:t>
+      </w:r>
+      <w:proofErr w:type="gramEnd"/>
+      <w:r>
+        <w:t xml:space="preserve"> and associated processing moved to </w:t>
       </w:r>
       <w:r>
         <w:lastRenderedPageBreak/>
@@ -3890,7 +4076,23 @@
     </w:p>
     <w:p>
       <w:r>
-        <w:t xml:space="preserve">Then, in order to scale this down yet again, the web worker process to transform data could also be pushed to the Node REST API, to remove that system from the landscape. The Mongo sharded cluster could be reduced to a single Mongo instance. The same could happen with the NodeJS server processes, which would mean that Load Balancer could also be removed. </w:t>
+        <w:t xml:space="preserve">Then, </w:t>
+      </w:r>
+      <w:proofErr w:type="gramStart"/>
+      <w:r>
+        <w:t>in order to</w:t>
+      </w:r>
+      <w:proofErr w:type="gramEnd"/>
+      <w:r>
+        <w:t xml:space="preserve"> scale this down yet again, the web worker process to transform data could also be pushed to the Node REST API, to remove that system from the landscape. The Mongo </w:t>
+      </w:r>
+      <w:proofErr w:type="spellStart"/>
+      <w:r>
+        <w:t>sharded</w:t>
+      </w:r>
+      <w:proofErr w:type="spellEnd"/>
+      <w:r>
+        <w:t xml:space="preserve"> cluster could be reduced to a single Mongo instance. The same could happen with the NodeJS server processes, which would mean that Load Balancer could also be removed. </w:t>
       </w:r>
     </w:p>
     <w:p>
@@ -3932,7 +4134,15 @@
     </w:p>
     <w:p>
       <w:r>
-        <w:t xml:space="preserve">Building it in this method, with the Node Server Process first, rather than the Java AS, means that the endpoints that the client consumes data from will remain unchanged as the architecture develops. With this method, all of the systems that provide data to the client will be in the landscape from the beginning, providing peak user experience from the beginning. </w:t>
+        <w:t xml:space="preserve">Building it in this method, with the Node Server Process first, rather than the Java AS, means that the endpoints that the client consumes data from will remain unchanged as the architecture develops. With this method, </w:t>
+      </w:r>
+      <w:proofErr w:type="gramStart"/>
+      <w:r>
+        <w:t>all of</w:t>
+      </w:r>
+      <w:proofErr w:type="gramEnd"/>
+      <w:r>
+        <w:t xml:space="preserve"> the systems that provide data to the client will be in the landscape from the beginning, providing peak user experience from the beginning. </w:t>
       </w:r>
     </w:p>
     <w:p>
@@ -3967,7 +4177,15 @@
     <w:p>
       <w:r>
         <w:lastRenderedPageBreak/>
-        <w:t>For the database, I am considering hosting the prototype on mLab for simplicity and then migrating to Mongo Atlas for the production version. Mongo Atlas provides far better performance, but requires more configuration to set up.</w:t>
+        <w:t xml:space="preserve">For the database, I am considering hosting the prototype on </w:t>
+      </w:r>
+      <w:proofErr w:type="spellStart"/>
+      <w:r>
+        <w:t>mLab</w:t>
+      </w:r>
+      <w:proofErr w:type="spellEnd"/>
+      <w:r>
+        <w:t xml:space="preserve"> for simplicity and then migrating to Mongo Atlas for the production version. Mongo Atlas provides far better performance, but requires more configuration to set up.</w:t>
       </w:r>
     </w:p>
     <w:p/>
@@ -4053,7 +4271,15 @@
         <w:fldChar w:fldCharType="end"/>
       </w:r>
       <w:r>
-        <w:t>--Auth Use Case</w:t>
+        <w:t>--</w:t>
+      </w:r>
+      <w:proofErr w:type="spellStart"/>
+      <w:r>
+        <w:t>Auth</w:t>
+      </w:r>
+      <w:proofErr w:type="spellEnd"/>
+      <w:r>
+        <w:t xml:space="preserve"> Use Case</w:t>
       </w:r>
       <w:bookmarkEnd w:id="29"/>
     </w:p>
@@ -5407,7 +5633,7 @@
       <w:rPr>
         <w:noProof/>
       </w:rPr>
-      <w:t>2</w:t>
+      <w:t>20</w:t>
     </w:r>
     <w:r>
       <w:fldChar w:fldCharType="end"/>
@@ -8244,7 +8470,7 @@
 </file>
 
 <file path=customXml/itemProps1.xml><?xml version="1.0" encoding="utf-8"?>
-<ds:datastoreItem xmlns:ds="http://schemas.openxmlformats.org/officeDocument/2006/customXml" ds:itemID="{07F58647-E9AD-4E22-8F9F-998F0D3A0A12}">
+<ds:datastoreItem xmlns:ds="http://schemas.openxmlformats.org/officeDocument/2006/customXml" ds:itemID="{9CEFB2F4-C4B3-4AA9-B5DC-56834EF2B1D5}">
   <ds:schemaRefs>
     <ds:schemaRef ds:uri="http://schemas.openxmlformats.org/officeDocument/2006/bibliography"/>
   </ds:schemaRefs>

--- a/docs/design_docs/Full_Design_Doc.docx
+++ b/docs/design_docs/Full_Design_Doc.docx
@@ -1930,29 +1930,53 @@
         </w:sdtContent>
       </w:sdt>
       <w:r>
+        <w:rPr>
+          <w:highlight w:val="yellow"/>
+        </w:rPr>
         <w:t>(</w:t>
       </w:r>
       <w:r>
+        <w:rPr>
+          <w:highlight w:val="yellow"/>
+        </w:rPr>
         <w:t xml:space="preserve">[Kumar, </w:t>
       </w:r>
       <w:proofErr w:type="gramStart"/>
       <w:r>
+        <w:rPr>
+          <w:highlight w:val="yellow"/>
+        </w:rPr>
         <w:t>2017](</w:t>
       </w:r>
       <w:proofErr w:type="gramEnd"/>
       <w:r>
+        <w:rPr>
+          <w:highlight w:val="yellow"/>
+        </w:rPr>
         <w:t xml:space="preserve"> </w:t>
       </w:r>
       <w:r>
+        <w:rPr>
+          <w:highlight w:val="yellow"/>
+        </w:rPr>
         <w:t>https://github.com/JavaTheNutt/final_year_project_documentation/blob/master/docs/design_docs/README.md#kumar-v-2017</w:t>
       </w:r>
       <w:r>
+        <w:rPr>
+          <w:highlight w:val="yellow"/>
+        </w:rPr>
         <w:t>)</w:t>
       </w:r>
       <w:r>
+        <w:rPr>
+          <w:highlight w:val="yellow"/>
+        </w:rPr>
         <w:t>)</w:t>
       </w:r>
       <w:r>
+        <w:rPr>
+          <w:highlight w:val="yellow"/>
+        </w:rPr>
         <w:t>)</w:t>
       </w:r>
       <w:r>
@@ -1992,34 +2016,43 @@
         </w:sdtContent>
       </w:sdt>
       <w:r>
-        <w:t>([Gartner, 2017](</w:t>
-      </w:r>
-      <w:r>
-        <w:t xml:space="preserve"> https://github.com/JavaTheNutt/final_year_project_documentation/tree/master/docs/design_docs#gartner-2017</w:t>
-      </w:r>
-      <w:r>
-        <w:t>))</w:t>
+        <w:rPr>
+          <w:highlight w:val="yellow"/>
+        </w:rPr>
+        <w:t xml:space="preserve">([Gartner, </w:t>
+      </w:r>
+      <w:proofErr w:type="gramStart"/>
+      <w:r>
+        <w:rPr>
+          <w:highlight w:val="yellow"/>
+        </w:rPr>
+        <w:t>2017](</w:t>
+      </w:r>
+      <w:proofErr w:type="gramEnd"/>
+      <w:r>
+        <w:rPr>
+          <w:highlight w:val="yellow"/>
+        </w:rPr>
+        <w:t xml:space="preserve"> https://github.com/JavaTheNutt/final_year_project_documentation/tree/master/docs/design_docs#gartner-2017))</w:t>
       </w:r>
       <w:r>
         <w:t>, says that IT spend in business will grow by 2.4% in 2017, to $3.5 trillion)</w:t>
       </w:r>
-      <w:bookmarkStart w:id="8" w:name="_GoBack"/>
+    </w:p>
+    <w:p>
+      <w:r>
+        <w:t>A reasonable assumption from these facts would be that as technology becomes more prevalent in our every-day lives, more data will be generated. Another assumption that could be made is that since business spend on managing data is growing exponentially, businesses find some value in successful management of this data. This leads me to my third assumption, that ordinary households can also gain value from the data that they generate, if it is managed properly.</w:t>
+      </w:r>
+    </w:p>
+    <w:p>
+      <w:pPr>
+        <w:pStyle w:val="Heading2"/>
+      </w:pPr>
+      <w:bookmarkStart w:id="8" w:name="_Toc497643957"/>
+      <w:r>
+        <w:t>Goal</w:t>
+      </w:r>
       <w:bookmarkEnd w:id="8"/>
-    </w:p>
-    <w:p>
-      <w:r>
-        <w:t>A reasonable assumption from these facts would be that as technology becomes more prevalent in our every-day lives, more data will be generated. Another assumption that could be made is that since business spend on managing data is growing exponentially, businesses find some value in successful management of this data. This leads me to my third assumption, that ordinary households can also gain value from the data that they generate, if it is managed properly.</w:t>
-      </w:r>
-    </w:p>
-    <w:p>
-      <w:pPr>
-        <w:pStyle w:val="Heading2"/>
-      </w:pPr>
-      <w:bookmarkStart w:id="9" w:name="_Toc497643957"/>
-      <w:r>
-        <w:t>Goal</w:t>
-      </w:r>
-      <w:bookmarkEnd w:id="9"/>
     </w:p>
     <w:p>
       <w:pPr>
@@ -2117,6 +2150,26 @@
         </w:sdtContent>
       </w:sdt>
       <w:r>
+        <w:rPr>
+          <w:highlight w:val="yellow"/>
+        </w:rPr>
+        <w:t xml:space="preserve">([Nagy, </w:t>
+      </w:r>
+      <w:proofErr w:type="gramStart"/>
+      <w:r>
+        <w:rPr>
+          <w:highlight w:val="yellow"/>
+        </w:rPr>
+        <w:t>2015](</w:t>
+      </w:r>
+      <w:proofErr w:type="gramEnd"/>
+      <w:r>
+        <w:rPr>
+          <w:highlight w:val="yellow"/>
+        </w:rPr>
+        <w:t xml:space="preserve"> https://github.com/JavaTheNutt/final_year_project_documentation/blob/master/docs/design_docs/README.md#nagy-j-2015))</w:t>
+      </w:r>
+      <w:r>
         <w:t>.</w:t>
       </w:r>
     </w:p>
@@ -2150,11 +2203,8 @@
     </w:p>
     <w:p>
       <w:r>
-        <w:t xml:space="preserve">Another metric of success for this project would be how user-centric it is. The user must always be the main driver for changes in the application. If a sample user group is not </w:t>
-      </w:r>
-      <w:r>
         <w:lastRenderedPageBreak/>
-        <w:t xml:space="preserve">regularly interacted with, the project runs the risk of not being tailored for its target market. </w:t>
+        <w:t xml:space="preserve">Another metric of success for this project would be how user-centric it is. The user must always be the main driver for changes in the application. If a sample user group is not regularly interacted with, the project runs the risk of not being tailored for its target market. </w:t>
       </w:r>
     </w:p>
     <w:p>
@@ -2269,71 +2319,71 @@
       <w:pPr>
         <w:pStyle w:val="Heading1"/>
       </w:pPr>
-      <w:bookmarkStart w:id="10" w:name="_Toc495233024"/>
-      <w:bookmarkStart w:id="11" w:name="_Toc497643958"/>
+      <w:bookmarkStart w:id="9" w:name="_Toc495233024"/>
+      <w:bookmarkStart w:id="10" w:name="_Toc497643958"/>
       <w:r>
         <w:t>User Analysis</w:t>
       </w:r>
+      <w:bookmarkEnd w:id="9"/>
       <w:bookmarkEnd w:id="10"/>
+    </w:p>
+    <w:p>
+      <w:pPr>
+        <w:pStyle w:val="Heading2"/>
+      </w:pPr>
+      <w:bookmarkStart w:id="11" w:name="_Toc495233025"/>
+      <w:bookmarkStart w:id="12" w:name="_Toc497643959"/>
+      <w:r>
+        <w:t>Target Audience</w:t>
+      </w:r>
       <w:bookmarkEnd w:id="11"/>
+      <w:bookmarkEnd w:id="12"/>
+    </w:p>
+    <w:p>
+      <w:r>
+        <w:t xml:space="preserve">The target audience for this application will be anyone who has a need for extra transparency in how their household is run. The basic idea is that the users would be part of a group, which represents a household. Certain resources would be allocated for individuals, and some on an entire household basis. There will be varying degrees of transparency into other transactions, based on how each user account is configured. </w:t>
+      </w:r>
+    </w:p>
+    <w:p>
+      <w:r>
+        <w:t xml:space="preserve">Some members of the household will be designated as “admins” and will have access to the most data about other members of the household. Members who are not admins will have </w:t>
+      </w:r>
+      <w:r>
+        <w:rPr>
+          <w:noProof/>
+        </w:rPr>
+        <w:t>to be</w:t>
+      </w:r>
+      <w:r>
+        <w:t xml:space="preserve"> able to mark transactions as “private” so that only summary data of private transactions </w:t>
+      </w:r>
+      <w:r>
+        <w:rPr>
+          <w:noProof/>
+        </w:rPr>
+        <w:t>are</w:t>
+      </w:r>
+      <w:r>
+        <w:t xml:space="preserve"> available to the admins. </w:t>
+      </w:r>
+    </w:p>
+    <w:p>
+      <w:r>
+        <w:t xml:space="preserve">This structure will allow the application to be suitable for the largest possible target audience. Therefore, ease of use will be so important, as the system may need to be used by younger members of the household, as well as older members who may not be entirely technologically literate. </w:t>
+      </w:r>
     </w:p>
     <w:p>
       <w:pPr>
         <w:pStyle w:val="Heading2"/>
       </w:pPr>
-      <w:bookmarkStart w:id="12" w:name="_Toc495233025"/>
-      <w:bookmarkStart w:id="13" w:name="_Toc497643959"/>
-      <w:r>
-        <w:t>Target Audience</w:t>
-      </w:r>
-      <w:bookmarkEnd w:id="12"/>
-      <w:bookmarkEnd w:id="13"/>
-    </w:p>
-    <w:p>
-      <w:r>
-        <w:t xml:space="preserve">The target audience for this application will be anyone who has a need for extra transparency in how their household is run. The basic idea is that the users would be part of a group, which represents a household. Certain resources would be allocated for individuals, and some on an entire household basis. There will be varying degrees of transparency into other transactions, based on how each user account is configured. </w:t>
-      </w:r>
-    </w:p>
-    <w:p>
-      <w:r>
-        <w:t xml:space="preserve">Some members of the household will be designated as “admins” and will have access to the most data about other members of the household. Members who are not admins will have </w:t>
-      </w:r>
-      <w:r>
-        <w:rPr>
-          <w:noProof/>
-        </w:rPr>
-        <w:t>to be</w:t>
-      </w:r>
-      <w:r>
-        <w:t xml:space="preserve"> able to mark transactions as “private” so that only summary data of private transactions </w:t>
-      </w:r>
-      <w:r>
-        <w:rPr>
-          <w:noProof/>
-        </w:rPr>
-        <w:t>are</w:t>
-      </w:r>
-      <w:r>
-        <w:t xml:space="preserve"> available to the admins. </w:t>
-      </w:r>
-    </w:p>
-    <w:p>
-      <w:r>
-        <w:t xml:space="preserve">This structure will allow the application to be suitable for the largest possible target audience. Therefore, ease of use will be so important, as the system may need to be used by younger members of the household, as well as older members who may not be entirely technologically literate. </w:t>
-      </w:r>
-    </w:p>
-    <w:p>
-      <w:pPr>
-        <w:pStyle w:val="Heading2"/>
-      </w:pPr>
-      <w:bookmarkStart w:id="14" w:name="_Toc495233026"/>
-      <w:bookmarkStart w:id="15" w:name="_Toc497643960"/>
+      <w:bookmarkStart w:id="13" w:name="_Toc495233026"/>
+      <w:bookmarkStart w:id="14" w:name="_Toc497643960"/>
       <w:r>
         <w:lastRenderedPageBreak/>
         <w:t>End User Functionality</w:t>
       </w:r>
+      <w:bookmarkEnd w:id="13"/>
       <w:bookmarkEnd w:id="14"/>
-      <w:bookmarkEnd w:id="15"/>
     </w:p>
     <w:p>
       <w:r>
@@ -2407,13 +2457,13 @@
       <w:pPr>
         <w:pStyle w:val="Heading1"/>
       </w:pPr>
-      <w:bookmarkStart w:id="16" w:name="_Toc495233027"/>
-      <w:bookmarkStart w:id="17" w:name="_Toc497643961"/>
+      <w:bookmarkStart w:id="15" w:name="_Toc495233027"/>
+      <w:bookmarkStart w:id="16" w:name="_Toc497643961"/>
       <w:r>
         <w:t>Methodologies</w:t>
       </w:r>
+      <w:bookmarkEnd w:id="15"/>
       <w:bookmarkEnd w:id="16"/>
-      <w:bookmarkEnd w:id="17"/>
     </w:p>
     <w:p>
       <w:r>
@@ -2453,7 +2503,47 @@
         </w:sdtContent>
       </w:sdt>
       <w:r>
-        <w:t>. Since this project will have constantly changing requirements, a more iterative approach is needed.</w:t>
+        <w:rPr>
+          <w:highlight w:val="yellow"/>
+        </w:rPr>
+        <w:t>([</w:t>
+      </w:r>
+      <w:proofErr w:type="spellStart"/>
+      <w:r>
+        <w:rPr>
+          <w:highlight w:val="yellow"/>
+        </w:rPr>
+        <w:t>ExpertsExchange</w:t>
+      </w:r>
+      <w:proofErr w:type="spellEnd"/>
+      <w:r>
+        <w:rPr>
+          <w:highlight w:val="yellow"/>
+        </w:rPr>
+        <w:t xml:space="preserve">, </w:t>
+      </w:r>
+      <w:proofErr w:type="gramStart"/>
+      <w:r>
+        <w:rPr>
+          <w:highlight w:val="yellow"/>
+        </w:rPr>
+        <w:t>2014](</w:t>
+      </w:r>
+      <w:proofErr w:type="gramEnd"/>
+      <w:r>
+        <w:rPr>
+          <w:highlight w:val="yellow"/>
+        </w:rPr>
+        <w:t xml:space="preserve"> https://github.com/JavaTheNutt/final_year_project_documentation/blob/master/docs/design_docs/README.md#expertsexchange-2014))</w:t>
+      </w:r>
+      <w:r>
+        <w:rPr>
+          <w:highlight w:val="yellow"/>
+        </w:rPr>
+        <w:t>.</w:t>
+      </w:r>
+      <w:r>
+        <w:t xml:space="preserve"> Since this project will have constantly changing requirements, a more iterative approach is needed.</w:t>
       </w:r>
     </w:p>
     <w:p>
@@ -2494,6 +2584,26 @@
         </w:sdtContent>
       </w:sdt>
       <w:r>
+        <w:rPr>
+          <w:highlight w:val="yellow"/>
+        </w:rPr>
+        <w:t>([</w:t>
+      </w:r>
+      <w:proofErr w:type="spellStart"/>
+      <w:r>
+        <w:rPr>
+          <w:highlight w:val="yellow"/>
+        </w:rPr>
+        <w:t>ScrumGuides</w:t>
+      </w:r>
+      <w:proofErr w:type="spellEnd"/>
+      <w:r>
+        <w:rPr>
+          <w:highlight w:val="yellow"/>
+        </w:rPr>
+        <w:t>, 2016]( https://github.com/JavaTheNutt/final_year_project_documentation/blob/master/docs/design_docs/README.md#expertsexchange-2014))</w:t>
+      </w:r>
+      <w:r>
         <w:t xml:space="preserve"> and Kanban</w:t>
       </w:r>
       <w:sdt>
@@ -2530,7 +2640,33 @@
         </w:sdtContent>
       </w:sdt>
       <w:r>
-        <w:t xml:space="preserve">, are also not possible for this project, since I will be working solo on it. Most Agile implementation is very team oriented, thus making it unsuitable for solo developers. </w:t>
+        <w:rPr>
+          <w:highlight w:val="yellow"/>
+        </w:rPr>
+        <w:t>([</w:t>
+      </w:r>
+      <w:proofErr w:type="spellStart"/>
+      <w:r>
+        <w:rPr>
+          <w:highlight w:val="yellow"/>
+        </w:rPr>
+        <w:t>LEANKit</w:t>
+      </w:r>
+      <w:proofErr w:type="spellEnd"/>
+      <w:r>
+        <w:rPr>
+          <w:highlight w:val="yellow"/>
+        </w:rPr>
+        <w:t>, 2017]( https://github.com/JavaTheNutt/final_year_project_documentation/blob/master/docs/design_docs/README.md#leankit-2017))</w:t>
+      </w:r>
+      <w:r>
+        <w:rPr>
+          <w:highlight w:val="yellow"/>
+        </w:rPr>
+        <w:t>,</w:t>
+      </w:r>
+      <w:r>
+        <w:t xml:space="preserve"> are also not possible for this project, since I will be working solo on it. Most Agile implementation is very team oriented, thus making it unsuitable for solo developers. </w:t>
       </w:r>
     </w:p>
     <w:p>
@@ -2574,6 +2710,12 @@
         </w:sdtContent>
       </w:sdt>
       <w:r>
+        <w:rPr>
+          <w:highlight w:val="yellow"/>
+        </w:rPr>
+        <w:t>([Wilcox, 2017]( https://github.com/JavaTheNutt/final_year_project_documentation/blob/master/docs/design_docs/README.md#wilcox-r-2017))</w:t>
+      </w:r>
+      <w:r>
         <w:t xml:space="preserve">, LEAN </w:t>
       </w:r>
       <w:sdt>
@@ -2604,6 +2746,12 @@
         </w:sdtContent>
       </w:sdt>
       <w:r>
+        <w:rPr>
+          <w:highlight w:val="yellow"/>
+        </w:rPr>
+        <w:t>([Ambler, 2016]( https://github.com/JavaTheNutt/final_year_project_documentation/blob/master/docs/design_docs/README.md#ambler-s-2016))</w:t>
+      </w:r>
+      <w:r>
         <w:t>, CI/CD</w:t>
       </w:r>
       <w:sdt>
@@ -2640,6 +2788,26 @@
         </w:sdtContent>
       </w:sdt>
       <w:r>
+        <w:rPr>
+          <w:highlight w:val="yellow"/>
+        </w:rPr>
+        <w:t>([</w:t>
+      </w:r>
+      <w:proofErr w:type="spellStart"/>
+      <w:r>
+        <w:rPr>
+          <w:highlight w:val="yellow"/>
+        </w:rPr>
+        <w:t>Pittet</w:t>
+      </w:r>
+      <w:proofErr w:type="spellEnd"/>
+      <w:r>
+        <w:rPr>
+          <w:highlight w:val="yellow"/>
+        </w:rPr>
+        <w:t>, 2017]( https://github.com/JavaTheNutt/final_year_project_documentation/blob/master/docs/design_docs/README.md#pittet-s-2017))</w:t>
+      </w:r>
+      <w:r>
         <w:t>.</w:t>
       </w:r>
     </w:p>
@@ -2675,7 +2843,45 @@
         </w:sdtContent>
       </w:sdt>
       <w:r>
-        <w:t xml:space="preserve">that can be used for beta testing. This prototype will also act as a Technical Feasibility Check for the project, where I will test out the technical specifications of the languages and frameworks that I plan to use.  </w:t>
+        <w:rPr>
+          <w:highlight w:val="yellow"/>
+        </w:rPr>
+        <w:t>([</w:t>
+      </w:r>
+      <w:proofErr w:type="spellStart"/>
+      <w:r>
+        <w:rPr>
+          <w:highlight w:val="yellow"/>
+        </w:rPr>
+        <w:t>TheLeanStartup</w:t>
+      </w:r>
+      <w:proofErr w:type="spellEnd"/>
+      <w:r>
+        <w:rPr>
+          <w:highlight w:val="yellow"/>
+        </w:rPr>
+        <w:t xml:space="preserve">, </w:t>
+      </w:r>
+      <w:proofErr w:type="gramStart"/>
+      <w:r>
+        <w:rPr>
+          <w:highlight w:val="yellow"/>
+        </w:rPr>
+        <w:t>2017](</w:t>
+      </w:r>
+      <w:proofErr w:type="gramEnd"/>
+      <w:r>
+        <w:rPr>
+          <w:highlight w:val="yellow"/>
+        </w:rPr>
+        <w:t xml:space="preserve"> https://github.com/JavaTheNutt/final_year_project_documentation/blob/master/docs/design_docs/README.md#theleanstartup-2017))</w:t>
+      </w:r>
+      <w:r>
+        <w:t xml:space="preserve">that can be used for beta testing. This </w:t>
+      </w:r>
+      <w:r>
+        <w:lastRenderedPageBreak/>
+        <w:t xml:space="preserve">prototype will also act as a Technical Feasibility Check for the project, where I will test out the technical specifications of the languages and frameworks that I plan to use.  </w:t>
       </w:r>
     </w:p>
     <w:p>
@@ -2690,9 +2896,10 @@
     </w:p>
     <w:p>
       <w:r>
-        <w:lastRenderedPageBreak/>
         <w:t xml:space="preserve">I will be aiming to follow TDD/BDD methodologies as much as possible throughout the project.  This will add to the project overhead, but may reduce the chance of bugs being introduced to the system later in the project. </w:t>
       </w:r>
+      <w:bookmarkStart w:id="17" w:name="_GoBack"/>
+      <w:bookmarkEnd w:id="17"/>
     </w:p>
     <w:p>
       <w:r>
@@ -2751,6 +2958,52 @@
         </w:sdtContent>
       </w:sdt>
       <w:r>
+        <w:rPr>
+          <w:highlight w:val="yellow"/>
+        </w:rPr>
+        <w:t>([</w:t>
+      </w:r>
+      <w:proofErr w:type="spellStart"/>
+      <w:r>
+        <w:rPr>
+          <w:highlight w:val="yellow"/>
+        </w:rPr>
+        <w:t>Weigers</w:t>
+      </w:r>
+      <w:proofErr w:type="spellEnd"/>
+      <w:r>
+        <w:rPr>
+          <w:highlight w:val="yellow"/>
+        </w:rPr>
+        <w:t xml:space="preserve">, </w:t>
+      </w:r>
+      <w:proofErr w:type="gramStart"/>
+      <w:r>
+        <w:rPr>
+          <w:highlight w:val="yellow"/>
+        </w:rPr>
+        <w:t>2003</w:t>
+      </w:r>
+      <w:r>
+        <w:rPr>
+          <w:highlight w:val="yellow"/>
+        </w:rPr>
+        <w:t>]</w:t>
+      </w:r>
+      <w:r>
+        <w:rPr>
+          <w:highlight w:val="yellow"/>
+        </w:rPr>
+        <w:t>(</w:t>
+      </w:r>
+      <w:proofErr w:type="gramEnd"/>
+      <w:r>
+        <w:rPr>
+          <w:highlight w:val="yellow"/>
+        </w:rPr>
+        <w:t>https://github.com/JavaTheNutt/final_year_project_documentation/blob/master/docs/design_docs/README.md#weigers-k-2003))</w:t>
+      </w:r>
+      <w:r>
         <w:t>.  The goal of the project can be summed up as:</w:t>
       </w:r>
     </w:p>
@@ -2774,7 +3027,11 @@
     </w:p>
     <w:p>
       <w:r>
-        <w:t>For the project to be a success, the functional requirements must attempt to adhere to this goal as much as possible. To facilitate the development of this set of requirements, I decided to separate the application into several functional areas. Each functional area defines a set of features that are more closely interrelated than most. Of course, these functional areas are purely conceptual for requirements engineering purposes, and will have little impact on physical structure.</w:t>
+        <w:t xml:space="preserve">For the project to be a success, the functional requirements must attempt to adhere to this goal as much as possible. To facilitate the development of this set of requirements, I decided to separate the application into several functional areas. Each functional area </w:t>
+      </w:r>
+      <w:r>
+        <w:lastRenderedPageBreak/>
+        <w:t>defines a set of features that are more closely interrelated than most. Of course, these functional areas are purely conceptual for requirements engineering purposes, and will have little impact on physical structure.</w:t>
       </w:r>
     </w:p>
     <w:p>
@@ -2812,81 +3069,77 @@
     </w:p>
     <w:p>
       <w:r>
-        <w:t xml:space="preserve">The user should be able to track the suppliers that they make purchases from. They should have some method of being geospatially aware of providers of services in their region. Since the application aims to provide location based services, there needs to be a </w:t>
-      </w:r>
+        <w:t xml:space="preserve">The user should be able to track the suppliers that they make purchases from. They should have some method of being geospatially aware of providers of services in their region. Since the application aims to provide location based services, there needs to be a distinction between whether the suppliers are a location that the user may visit physically, an online retailer or the provider of a service. </w:t>
+      </w:r>
+    </w:p>
+    <w:p>
+      <w:r>
+        <w:t>The user should also be able to keep a record of their finances spent at each supplier. This function would be dependent on the applications ability to track finance, another functional area.</w:t>
+      </w:r>
+    </w:p>
+    <w:p>
+      <w:r>
+        <w:t xml:space="preserve">The user should also be able to keep track of the purchases from these suppliers. This will again be another feature that will need to integrate with the financial planning section of the system, as each purchase of an item will correspond to a financial record. A later stage feature that could be implemented here would be the ability to calculate average cost difference between suppliers, to better enable purchasing decision making. </w:t>
+      </w:r>
+    </w:p>
+    <w:p>
+      <w:pPr>
+        <w:pStyle w:val="Heading3"/>
+      </w:pPr>
+      <w:bookmarkStart w:id="22" w:name="_Toc497643966"/>
+      <w:r>
+        <w:t>Track Finance</w:t>
+      </w:r>
+      <w:bookmarkEnd w:id="22"/>
+    </w:p>
+    <w:p>
+      <w:pPr>
+        <w:pStyle w:val="Heading4"/>
+      </w:pPr>
+      <w:r>
+        <w:t>Transaction Management</w:t>
+      </w:r>
+    </w:p>
+    <w:p>
+      <w:r>
+        <w:t>This is possibly the most critical aspect of the application, as it feeds into almost every other module in the application. Realistically, every other module exists as a specialised implementation of the finance module. For this reason, the requirements of this module are of importance.</w:t>
+      </w:r>
+    </w:p>
+    <w:p>
+      <w:r>
+        <w:t xml:space="preserve">The user should be able to easily add transactions into the system that can be aggregated and presented to the user in various contexts. For example, a user should be able to see their average spend by various metrics such as supplier, physical shop, location and item. They should also be able to forecast future spends based off current spending trends. </w:t>
+      </w:r>
+    </w:p>
+    <w:p>
       <w:r>
         <w:lastRenderedPageBreak/>
-        <w:t xml:space="preserve">distinction between whether the suppliers are a location that the user may visit physically, an online retailer or the provider of a service. </w:t>
-      </w:r>
-    </w:p>
-    <w:p>
-      <w:r>
-        <w:t>The user should also be able to keep a record of their finances spent at each supplier. This function would be dependent on the applications ability to track finance, another functional area.</w:t>
-      </w:r>
-    </w:p>
-    <w:p>
-      <w:r>
-        <w:t xml:space="preserve">The user should also be able to keep track of the purchases from these suppliers. This will again be another feature that will need to integrate with the financial planning section of the system, as each purchase of an item will correspond to a financial record. A later stage feature that could be implemented here would be the ability to calculate average cost difference between suppliers, to better enable purchasing decision making. </w:t>
+        <w:t xml:space="preserve">There is a critically important non-functional requirement that needs to be considered here, Usability. It is highly impractical to expect users to enter every single detail of every transaction in real time. The data must be dynamic enough to piece together partial and incomplete data that the user can enter easily. This fragmented data must still be able to provide value to the user, else it is worthless. An example of this would be when a user adds a food transaction, they should be able to add a total and then add the items at their leisure. </w:t>
+      </w:r>
+    </w:p>
+    <w:p>
+      <w:pPr>
+        <w:pStyle w:val="Heading4"/>
+      </w:pPr>
+      <w:r>
+        <w:t>Budgeting</w:t>
+      </w:r>
+    </w:p>
+    <w:p>
+      <w:r>
+        <w:t>The user should also be able to create budgets. The ability to create budgets should be able to make inferences about the budget from the user’s transaction history. For example, the budget could default to 80% of the average weekly food spend for optimistic forecasts, and 120% of the average weekly food spend for pessimistic forecasts.</w:t>
+      </w:r>
+    </w:p>
+    <w:p>
+      <w:r>
+        <w:t xml:space="preserve">The budget should also be able to consider the utilities that the house could face. These utilities could be fixed or variable, so there should be functionality to set optimistic and pessimistic bands for the budget. </w:t>
       </w:r>
     </w:p>
     <w:p>
       <w:pPr>
         <w:pStyle w:val="Heading3"/>
       </w:pPr>
-      <w:bookmarkStart w:id="22" w:name="_Toc497643966"/>
-      <w:r>
-        <w:t>Track Finance</w:t>
-      </w:r>
-      <w:bookmarkEnd w:id="22"/>
-    </w:p>
-    <w:p>
-      <w:pPr>
-        <w:pStyle w:val="Heading4"/>
-      </w:pPr>
-      <w:r>
-        <w:t>Transaction Management</w:t>
-      </w:r>
-    </w:p>
-    <w:p>
-      <w:r>
-        <w:t>This is possibly the most critical aspect of the application, as it feeds into almost every other module in the application. Realistically, every other module exists as a specialised implementation of the finance module. For this reason, the requirements of this module are of importance.</w:t>
-      </w:r>
-    </w:p>
-    <w:p>
-      <w:r>
-        <w:t xml:space="preserve">The user should be able to easily add transactions into the system that can be aggregated and presented to the user in various contexts. For example, a user should be able to see their average spend by various metrics such as supplier, physical shop, location and item. They should also be able to forecast future spends based off current spending trends. </w:t>
-      </w:r>
-    </w:p>
-    <w:p>
-      <w:r>
-        <w:t xml:space="preserve">There is a critically important non-functional requirement that needs to be considered here, Usability. It is highly impractical to expect users to enter every single detail of every transaction in real time. The data must be dynamic enough to piece together partial and incomplete data that the user can enter easily. This fragmented data must still be able to provide value to the user, else it is worthless. An example of this would be when a user adds a food transaction, they should be able to add a total and then add the items at their leisure. </w:t>
-      </w:r>
-    </w:p>
-    <w:p>
-      <w:pPr>
-        <w:pStyle w:val="Heading4"/>
-      </w:pPr>
-      <w:r>
-        <w:t>Budgeting</w:t>
-      </w:r>
-    </w:p>
-    <w:p>
-      <w:r>
-        <w:t>The user should also be able to create budgets. The ability to create budgets should be able to make inferences about the budget from the user’s transaction history. For example, the budget could default to 80% of the average weekly food spend for optimistic forecasts, and 120% of the average weekly food spend for pessimistic forecasts.</w:t>
-      </w:r>
-    </w:p>
-    <w:p>
-      <w:r>
-        <w:t xml:space="preserve">The budget should also be able to consider the utilities that the house could face. These utilities could be fixed or variable, so there should be functionality to set optimistic and pessimistic bands for the budget. </w:t>
-      </w:r>
-    </w:p>
-    <w:p>
-      <w:pPr>
-        <w:pStyle w:val="Heading3"/>
-      </w:pPr>
       <w:bookmarkStart w:id="23" w:name="_Toc497643967"/>
       <w:r>
-        <w:lastRenderedPageBreak/>
         <w:t>Inventory Management</w:t>
       </w:r>
       <w:bookmarkEnd w:id="23"/>
@@ -3534,6 +3787,50 @@
           </w:r>
         </w:sdtContent>
       </w:sdt>
+      <w:r>
+        <w:rPr>
+          <w:highlight w:val="yellow"/>
+        </w:rPr>
+        <w:t>([</w:t>
+      </w:r>
+      <w:r>
+        <w:rPr>
+          <w:highlight w:val="yellow"/>
+        </w:rPr>
+        <w:t xml:space="preserve">Google (A), </w:t>
+      </w:r>
+      <w:proofErr w:type="gramStart"/>
+      <w:r>
+        <w:rPr>
+          <w:highlight w:val="yellow"/>
+        </w:rPr>
+        <w:t>2017</w:t>
+      </w:r>
+      <w:r>
+        <w:rPr>
+          <w:highlight w:val="yellow"/>
+        </w:rPr>
+        <w:t>]</w:t>
+      </w:r>
+      <w:r>
+        <w:rPr>
+          <w:highlight w:val="yellow"/>
+        </w:rPr>
+        <w:t>(</w:t>
+      </w:r>
+      <w:proofErr w:type="gramEnd"/>
+      <w:r>
+        <w:rPr>
+          <w:highlight w:val="yellow"/>
+        </w:rPr>
+        <w:t>https://github.com/JavaTheNutt/final_year_project_documentation/blob/master/docs/design_docs/README.md#google-a-2017</w:t>
+      </w:r>
+      <w:r>
+        <w:rPr>
+          <w:highlight w:val="yellow"/>
+        </w:rPr>
+        <w:t>))</w:t>
+      </w:r>
     </w:p>
     <w:p>
       <w:pPr>
@@ -3613,6 +3910,51 @@
         </w:sdtContent>
       </w:sdt>
       <w:r>
+        <w:rPr>
+          <w:highlight w:val="yellow"/>
+        </w:rPr>
+        <w:t>([</w:t>
+      </w:r>
+      <w:r>
+        <w:rPr>
+          <w:highlight w:val="yellow"/>
+        </w:rPr>
+        <w:t xml:space="preserve">Google (E), </w:t>
+      </w:r>
+      <w:proofErr w:type="gramStart"/>
+      <w:r>
+        <w:rPr>
+          <w:highlight w:val="yellow"/>
+        </w:rPr>
+        <w:t>2017</w:t>
+      </w:r>
+      <w:r>
+        <w:rPr>
+          <w:highlight w:val="yellow"/>
+        </w:rPr>
+        <w:t>]</w:t>
+      </w:r>
+      <w:r>
+        <w:rPr>
+          <w:highlight w:val="yellow"/>
+        </w:rPr>
+        <w:t>(</w:t>
+      </w:r>
+      <w:proofErr w:type="gramEnd"/>
+      <w:r>
+        <w:rPr>
+          <w:highlight w:val="yellow"/>
+        </w:rPr>
+        <w:t>https://github.com/JavaTheNutt/final_year_project_documentation/blob/master/do</w:t>
+      </w:r>
+      <w:r>
+        <w:rPr>
+          <w:highlight w:val="yellow"/>
+        </w:rPr>
+        <w:lastRenderedPageBreak/>
+        <w:t>cs/design_docs/README.md#google-e-2017))</w:t>
+      </w:r>
+      <w:r>
         <w:t xml:space="preserve"> </w:t>
       </w:r>
       <w:r>
@@ -3624,7 +3966,6 @@
         <w:pStyle w:val="Heading6"/>
       </w:pPr>
       <w:r>
-        <w:lastRenderedPageBreak/>
         <w:t xml:space="preserve">Cloud </w:t>
       </w:r>
       <w:proofErr w:type="spellStart"/>
@@ -3720,6 +4061,44 @@
           </w:r>
         </w:sdtContent>
       </w:sdt>
+      <w:r>
+        <w:rPr>
+          <w:highlight w:val="yellow"/>
+        </w:rPr>
+        <w:t>([</w:t>
+      </w:r>
+      <w:r>
+        <w:rPr>
+          <w:highlight w:val="yellow"/>
+        </w:rPr>
+        <w:t xml:space="preserve">Google (F), </w:t>
+      </w:r>
+      <w:proofErr w:type="gramStart"/>
+      <w:r>
+        <w:rPr>
+          <w:highlight w:val="yellow"/>
+        </w:rPr>
+        <w:t>2017</w:t>
+      </w:r>
+      <w:r>
+        <w:rPr>
+          <w:highlight w:val="yellow"/>
+        </w:rPr>
+        <w:t>]</w:t>
+      </w:r>
+      <w:r>
+        <w:rPr>
+          <w:highlight w:val="yellow"/>
+        </w:rPr>
+        <w:t>(</w:t>
+      </w:r>
+      <w:proofErr w:type="gramEnd"/>
+      <w:r>
+        <w:rPr>
+          <w:highlight w:val="yellow"/>
+        </w:rPr>
+        <w:t>https://github.com/JavaTheNutt/final_year_project_documentation/blob/master/docs/design_docs/README.md#google-f-2017))</w:t>
+      </w:r>
     </w:p>
     <w:p>
       <w:pPr>
@@ -3806,15 +4185,7 @@
         <w:t xml:space="preserve"> user sig</w:t>
       </w:r>
       <w:r>
-        <w:t xml:space="preserve">ns up, a custom function can be run, perhaps sending a verification email to the user. There </w:t>
-      </w:r>
-      <w:proofErr w:type="gramStart"/>
-      <w:r>
-        <w:t>are</w:t>
-      </w:r>
-      <w:proofErr w:type="gramEnd"/>
-      <w:r>
-        <w:t xml:space="preserve"> a large selection of events that can be listened for, such as </w:t>
+        <w:t xml:space="preserve">ns up, a custom function can be run, perhaps sending a verification email to the user. There are a large selection of events that can be listened for, such as </w:t>
       </w:r>
       <w:r>
         <w:t>writes to a specific database node, or a user asking to reset their password.</w:t>
@@ -3852,6 +4223,44 @@
           </w:r>
         </w:sdtContent>
       </w:sdt>
+      <w:r>
+        <w:rPr>
+          <w:highlight w:val="yellow"/>
+        </w:rPr>
+        <w:t>([</w:t>
+      </w:r>
+      <w:r>
+        <w:rPr>
+          <w:highlight w:val="yellow"/>
+        </w:rPr>
+        <w:t xml:space="preserve">Google (D), </w:t>
+      </w:r>
+      <w:proofErr w:type="gramStart"/>
+      <w:r>
+        <w:rPr>
+          <w:highlight w:val="yellow"/>
+        </w:rPr>
+        <w:t>2017</w:t>
+      </w:r>
+      <w:r>
+        <w:rPr>
+          <w:highlight w:val="yellow"/>
+        </w:rPr>
+        <w:t>]</w:t>
+      </w:r>
+      <w:r>
+        <w:rPr>
+          <w:highlight w:val="yellow"/>
+        </w:rPr>
+        <w:t>(</w:t>
+      </w:r>
+      <w:proofErr w:type="gramEnd"/>
+      <w:r>
+        <w:rPr>
+          <w:highlight w:val="yellow"/>
+        </w:rPr>
+        <w:t>https://github.com/JavaTheNutt/final_year_project_documentation/blob/master/docs/design_docs/README.md#google-d-2017))</w:t>
+      </w:r>
     </w:p>
     <w:p>
       <w:pPr>
@@ -3882,7 +4291,11 @@
       </w:r>
       <w:proofErr w:type="spellEnd"/>
       <w:r>
-        <w:t xml:space="preserve"> connections. When the client needs to make a request to the server, it can fetch a JSON Web Token (JWT) from Firebase to be attached to the request headers. </w:t>
+        <w:t xml:space="preserve"> connections. When the client needs to </w:t>
+      </w:r>
+      <w:r>
+        <w:lastRenderedPageBreak/>
+        <w:t xml:space="preserve">make a request to the server, it can fetch a JSON Web Token (JWT) from Firebase to be attached to the request headers. </w:t>
       </w:r>
       <w:sdt>
         <w:sdtPr>
@@ -3911,6 +4324,47 @@
           </w:r>
         </w:sdtContent>
       </w:sdt>
+      <w:r>
+        <w:t xml:space="preserve"> </w:t>
+      </w:r>
+      <w:r>
+        <w:rPr>
+          <w:highlight w:val="yellow"/>
+        </w:rPr>
+        <w:t>([</w:t>
+      </w:r>
+      <w:r>
+        <w:rPr>
+          <w:highlight w:val="yellow"/>
+        </w:rPr>
+        <w:t xml:space="preserve">Google (B), </w:t>
+      </w:r>
+      <w:proofErr w:type="gramStart"/>
+      <w:r>
+        <w:rPr>
+          <w:highlight w:val="yellow"/>
+        </w:rPr>
+        <w:t>2017</w:t>
+      </w:r>
+      <w:r>
+        <w:rPr>
+          <w:highlight w:val="yellow"/>
+        </w:rPr>
+        <w:t>]</w:t>
+      </w:r>
+      <w:r>
+        <w:rPr>
+          <w:highlight w:val="yellow"/>
+        </w:rPr>
+        <w:t>(</w:t>
+      </w:r>
+      <w:proofErr w:type="gramEnd"/>
+      <w:r>
+        <w:rPr>
+          <w:highlight w:val="yellow"/>
+        </w:rPr>
+        <w:t>https://github.com/JavaTheNutt/final_year_project_documentation/blob/master/docs/design_docs/README.md#google-b-2017))</w:t>
+      </w:r>
     </w:p>
     <w:p>
       <w:r>
@@ -3943,14 +4397,245 @@
           </w:r>
         </w:sdtContent>
       </w:sdt>
+      <w:r>
+        <w:rPr>
+          <w:highlight w:val="yellow"/>
+        </w:rPr>
+        <w:t>([</w:t>
+      </w:r>
+      <w:r>
+        <w:rPr>
+          <w:highlight w:val="yellow"/>
+        </w:rPr>
+        <w:t xml:space="preserve">Google (C), </w:t>
+      </w:r>
+      <w:proofErr w:type="gramStart"/>
+      <w:r>
+        <w:rPr>
+          <w:highlight w:val="yellow"/>
+        </w:rPr>
+        <w:t>2017</w:t>
+      </w:r>
+      <w:r>
+        <w:rPr>
+          <w:highlight w:val="yellow"/>
+        </w:rPr>
+        <w:t>]</w:t>
+      </w:r>
+      <w:r>
+        <w:rPr>
+          <w:highlight w:val="yellow"/>
+        </w:rPr>
+        <w:t>(</w:t>
+      </w:r>
+      <w:proofErr w:type="gramEnd"/>
+      <w:r>
+        <w:rPr>
+          <w:highlight w:val="yellow"/>
+        </w:rPr>
+        <w:t>https://github.com/JavaTheNutt/final_year_project_documentation/blob/master/docs/design_docs/README.md#google-c-2017))</w:t>
+      </w:r>
+    </w:p>
+    <w:p>
+      <w:r>
+        <w:t xml:space="preserve">This means that on the client side, I can abstract the details 0f dealing with various Authentication API’s (such as different OAuth Bearer Tokens from different API’s) into a single API which provides some powerful functionality </w:t>
+      </w:r>
+      <w:r>
+        <w:t>on both the client-side(such as the wrapper for storing an authentication cookie to allow users to remain logged in between browser sessions) and server-side(such as the ability to add custom information to the Bearer Tokens to prevent unnecessary database reads on every request) API’s.</w:t>
+      </w:r>
+    </w:p>
+    <w:p/>
+    <w:p>
+      <w:pPr>
+        <w:pStyle w:val="Heading4"/>
+      </w:pPr>
+      <w:r>
+        <w:t>Structure</w:t>
+      </w:r>
+    </w:p>
+    <w:p>
+      <w:r>
+        <w:fldChar w:fldCharType="begin"/>
+      </w:r>
+      <w:r>
+        <w:instrText xml:space="preserve"> REF _Ref496569361 \h </w:instrText>
+      </w:r>
+      <w:r>
+        <w:fldChar w:fldCharType="separate"/>
+      </w:r>
+      <w:r>
+        <w:t xml:space="preserve">Figure </w:t>
+      </w:r>
+      <w:r>
+        <w:rPr>
+          <w:noProof/>
+        </w:rPr>
+        <w:t>3</w:t>
+      </w:r>
+      <w:r>
+        <w:t>--Full Physical Implementation</w:t>
+      </w:r>
+      <w:r>
+        <w:fldChar w:fldCharType="end"/>
+      </w:r>
+      <w:r>
+        <w:t xml:space="preserve"> </w:t>
+      </w:r>
+      <w:r>
+        <w:t xml:space="preserve">shows my eventual chosen architecture. This architecture combines the best of both worlds from both the application layer and the database layer. On the application layer, Node acts as a gateway service and REST API, while a Java Application Server handles large data processing. This method reduces the amount of processing on the Node Server Processes, while also reducing the amount of strain from concurrent requests from clients on the Java Server. </w:t>
+      </w:r>
+    </w:p>
+    <w:p>
+      <w:r>
+        <w:t xml:space="preserve">Firebase is used to offload critical processes so that my servers will not need to handle them. These services include authentication, file storage and a client database that can be consumed using Web Sockets. </w:t>
+      </w:r>
+    </w:p>
+    <w:p>
+      <w:r>
+        <w:t xml:space="preserve">Google Cloud Platform API’s can be used for many tasks. In this project the one that will primarily be used will be the Maps API to allow geocoding of </w:t>
+      </w:r>
+      <w:proofErr w:type="spellStart"/>
+      <w:r>
+        <w:t>memonic</w:t>
+      </w:r>
+      <w:proofErr w:type="spellEnd"/>
+      <w:r>
+        <w:t xml:space="preserve"> addresses into geospatial coordinates. There are a variety of other tools available on this platform, such as Business Intelligence API’s and AI tools for chatbots which will need to be investigated further to see if they can add value to the project.</w:t>
+      </w:r>
+    </w:p>
+    <w:p>
+      <w:r>
+        <w:t xml:space="preserve">There will be both a SQL and NoSQL databases in the landscape. The idea behind this is that the Mongo database will store data directly pertaining to the users and the SQL database will be used for more structured, anonymised data that can be used for larger queries and aggregations. </w:t>
+      </w:r>
     </w:p>
     <w:p>
       <w:r>
         <w:lastRenderedPageBreak/>
-        <w:t xml:space="preserve">This means that on the client side, I can abstract the details 0f dealing with various Authentication API’s (such as different OAuth Bearer Tokens from different API’s) into a single API which provides some powerful functionality </w:t>
-      </w:r>
-      <w:r>
-        <w:t>on both the client-side(such as the wrapper for storing an authentication cookie to allow users to remain logged in between browser sessions) and server-side(such as the ability to add custom information to the Bearer Tokens to prevent unnecessary database reads on every request) API’s.</w:t>
+        <w:t>In this scenario, the NodeJS REST API will act as a gateway and will return mainly the data stored in the MongoDB. For larger requests that need heavy processing, the Node REST API can make requests to the Java AS to offload this CPU intensive processing. The Java AS will also perform aggregations on the data and save aggregated results in the Mongo Database for the Node API to serve to the client.</w:t>
+      </w:r>
+    </w:p>
+    <w:p>
+      <w:r>
+        <w:t>There are also two Web Worker Processes in this landscape which will allow data transformation between the Firebase Database and the Mongo Database, as well as between the Mongo Database and the SQL Database.</w:t>
+      </w:r>
+    </w:p>
+    <w:p>
+      <w:r>
+        <w:t xml:space="preserve">To scale this down, the SQL database can be removed, along with the associated Web Worker processes. The Java AS can also be </w:t>
+      </w:r>
+      <w:proofErr w:type="gramStart"/>
+      <w:r>
+        <w:t>removed</w:t>
+      </w:r>
+      <w:proofErr w:type="gramEnd"/>
+      <w:r>
+        <w:t xml:space="preserve"> and associated processing moved to the Node Server Process for the time being. This arc</w:t>
+      </w:r>
+      <w:r>
+        <w:t xml:space="preserve">hitecture would look like </w:t>
+      </w:r>
+      <w:r>
+        <w:fldChar w:fldCharType="begin"/>
+      </w:r>
+      <w:r>
+        <w:instrText xml:space="preserve"> REF _Ref496569451 \h </w:instrText>
+      </w:r>
+      <w:r>
+        <w:fldChar w:fldCharType="separate"/>
+      </w:r>
+      <w:r>
+        <w:t xml:space="preserve">Figure </w:t>
+      </w:r>
+      <w:r>
+        <w:rPr>
+          <w:noProof/>
+        </w:rPr>
+        <w:t>4</w:t>
+      </w:r>
+      <w:r>
+        <w:t>--Mid Physical Implementation</w:t>
+      </w:r>
+      <w:r>
+        <w:fldChar w:fldCharType="end"/>
+      </w:r>
+      <w:r>
+        <w:t xml:space="preserve">. </w:t>
+      </w:r>
+    </w:p>
+    <w:p>
+      <w:r>
+        <w:t xml:space="preserve">Then, </w:t>
+      </w:r>
+      <w:proofErr w:type="gramStart"/>
+      <w:r>
+        <w:t>in order to</w:t>
+      </w:r>
+      <w:proofErr w:type="gramEnd"/>
+      <w:r>
+        <w:t xml:space="preserve"> scale this down yet again, the web worker process to transform data could also be pushed to the Node REST API, to remove that system from the landscape. The Mongo </w:t>
+      </w:r>
+      <w:proofErr w:type="spellStart"/>
+      <w:r>
+        <w:t>sharded</w:t>
+      </w:r>
+      <w:proofErr w:type="spellEnd"/>
+      <w:r>
+        <w:t xml:space="preserve"> cluster could be reduced to a single Mongo instance. The same could happen with the NodeJS server processes, which would mean that Load Balancer could also be removed. </w:t>
+      </w:r>
+    </w:p>
+    <w:p>
+      <w:r>
+        <w:t>This architecture could look like this</w:t>
+      </w:r>
+      <w:r>
+        <w:t xml:space="preserve"> what can be seen in </w:t>
+      </w:r>
+      <w:r>
+        <w:fldChar w:fldCharType="begin"/>
+      </w:r>
+      <w:r>
+        <w:instrText xml:space="preserve"> REF _Ref496569952 \h </w:instrText>
+      </w:r>
+      <w:r>
+        <w:fldChar w:fldCharType="separate"/>
+      </w:r>
+      <w:r>
+        <w:t xml:space="preserve">Figure </w:t>
+      </w:r>
+      <w:r>
+        <w:rPr>
+          <w:noProof/>
+        </w:rPr>
+        <w:t>5</w:t>
+      </w:r>
+      <w:r>
+        <w:t>--Small Physical Implementation</w:t>
+      </w:r>
+      <w:r>
+        <w:fldChar w:fldCharType="end"/>
+      </w:r>
+    </w:p>
+    <w:p>
+      <w:r>
+        <w:t>In this case, there is just one Node process, one Mongo instance, Firebase, GCP and the client in the landscape. This reduces the scope of the project considerably and helps to make it easier to create a MVP, while also allowing a solid Architecture Transformation Plan to help reach the desired architecture eventually.</w:t>
+      </w:r>
+    </w:p>
+    <w:p>
+      <w:r>
+        <w:t xml:space="preserve">Building it in this method, with the Node Server Process first, rather than the Java AS, means that the endpoints that the client consumes data from will remain unchanged as the architecture develops. With this method, </w:t>
+      </w:r>
+      <w:proofErr w:type="gramStart"/>
+      <w:r>
+        <w:t>all of</w:t>
+      </w:r>
+      <w:proofErr w:type="gramEnd"/>
+      <w:r>
+        <w:t xml:space="preserve"> the systems that provide data to the client will be in the landscape from the beginning, providing peak user experience from the beginning. </w:t>
+      </w:r>
+    </w:p>
+    <w:p>
+      <w:r>
+        <w:t>The client does not really need to be set in stone at this point. With the architecture described above, the client could be either a native application or a web application, and the choice of framework to create this will have little or no structural impact on the landscape.</w:t>
       </w:r>
     </w:p>
     <w:p/>
@@ -3959,203 +4644,7 @@
         <w:pStyle w:val="Heading4"/>
       </w:pPr>
       <w:r>
-        <w:t>Structure</w:t>
-      </w:r>
-    </w:p>
-    <w:p>
-      <w:r>
-        <w:fldChar w:fldCharType="begin"/>
-      </w:r>
-      <w:r>
-        <w:instrText xml:space="preserve"> REF _Ref496569361 \h </w:instrText>
-      </w:r>
-      <w:r>
-        <w:fldChar w:fldCharType="separate"/>
-      </w:r>
-      <w:r>
-        <w:t xml:space="preserve">Figure </w:t>
-      </w:r>
-      <w:r>
-        <w:rPr>
-          <w:noProof/>
-        </w:rPr>
-        <w:t>3</w:t>
-      </w:r>
-      <w:r>
-        <w:t>--Full Physical Implementation</w:t>
-      </w:r>
-      <w:r>
-        <w:fldChar w:fldCharType="end"/>
-      </w:r>
-      <w:r>
-        <w:t xml:space="preserve"> </w:t>
-      </w:r>
-      <w:r>
-        <w:t xml:space="preserve">shows my eventual chosen architecture. This architecture combines the best of both worlds from both the application layer and the database layer. On the application layer, Node acts as a gateway service and REST API, while a Java Application Server handles large data processing. This method reduces the amount of processing on the Node Server Processes, while also reducing the amount of strain from concurrent requests from clients on the Java Server. </w:t>
-      </w:r>
-    </w:p>
-    <w:p>
-      <w:r>
-        <w:t xml:space="preserve">Firebase is used to offload critical processes so that my servers will not need to handle them. These services include authentication, file storage and a client database that can be consumed using Web Sockets. </w:t>
-      </w:r>
-    </w:p>
-    <w:p>
-      <w:r>
-        <w:t xml:space="preserve">Google Cloud Platform API’s can be used for many tasks. In this project the one that will primarily be used will be the Maps API to allow geocoding of </w:t>
-      </w:r>
-      <w:proofErr w:type="spellStart"/>
-      <w:r>
-        <w:t>memonic</w:t>
-      </w:r>
-      <w:proofErr w:type="spellEnd"/>
-      <w:r>
-        <w:t xml:space="preserve"> addresses into geospatial coordinates. There are a variety of other tools available on this platform, such as Business Intelligence API’s and AI tools for chatbots which will need to be investigated further to see if they can add value to the project.</w:t>
-      </w:r>
-    </w:p>
-    <w:p>
-      <w:r>
-        <w:t xml:space="preserve">There will be both a SQL and NoSQL databases in the landscape. The idea behind this is that the Mongo database will store data directly pertaining to the users and the SQL database will be used for more structured, anonymised data that can be used for larger queries and aggregations. </w:t>
-      </w:r>
-    </w:p>
-    <w:p>
-      <w:r>
-        <w:t>In this scenario, the NodeJS REST API will act as a gateway and will return mainly the data stored in the MongoDB. For larger requests that need heavy processing, the Node REST API can make requests to the Java AS to offload this CPU intensive processing. The Java AS will also perform aggregations on the data and save aggregated results in the Mongo Database for the Node API to serve to the client.</w:t>
-      </w:r>
-    </w:p>
-    <w:p>
-      <w:r>
-        <w:t>There are also two Web Worker Processes in this landscape which will allow data transformation between the Firebase Database and the Mongo Database, as well as between the Mongo Database and the SQL Database.</w:t>
-      </w:r>
-    </w:p>
-    <w:p>
-      <w:r>
-        <w:t xml:space="preserve">To scale this down, the SQL database can be removed, along with the associated Web Worker processes. The Java AS can also be </w:t>
-      </w:r>
-      <w:proofErr w:type="gramStart"/>
-      <w:r>
-        <w:t>removed</w:t>
-      </w:r>
-      <w:proofErr w:type="gramEnd"/>
-      <w:r>
-        <w:t xml:space="preserve"> and associated processing moved to </w:t>
-      </w:r>
-      <w:r>
         <w:lastRenderedPageBreak/>
-        <w:t>the Node Server Process for the time being. This arc</w:t>
-      </w:r>
-      <w:r>
-        <w:t xml:space="preserve">hitecture would look like </w:t>
-      </w:r>
-      <w:r>
-        <w:fldChar w:fldCharType="begin"/>
-      </w:r>
-      <w:r>
-        <w:instrText xml:space="preserve"> REF _Ref496569451 \h </w:instrText>
-      </w:r>
-      <w:r>
-        <w:fldChar w:fldCharType="separate"/>
-      </w:r>
-      <w:r>
-        <w:t xml:space="preserve">Figure </w:t>
-      </w:r>
-      <w:r>
-        <w:rPr>
-          <w:noProof/>
-        </w:rPr>
-        <w:t>4</w:t>
-      </w:r>
-      <w:r>
-        <w:t>--Mid Physical Implementation</w:t>
-      </w:r>
-      <w:r>
-        <w:fldChar w:fldCharType="end"/>
-      </w:r>
-      <w:r>
-        <w:t xml:space="preserve">. </w:t>
-      </w:r>
-    </w:p>
-    <w:p>
-      <w:r>
-        <w:t xml:space="preserve">Then, </w:t>
-      </w:r>
-      <w:proofErr w:type="gramStart"/>
-      <w:r>
-        <w:t>in order to</w:t>
-      </w:r>
-      <w:proofErr w:type="gramEnd"/>
-      <w:r>
-        <w:t xml:space="preserve"> scale this down yet again, the web worker process to transform data could also be pushed to the Node REST API, to remove that system from the landscape. The Mongo </w:t>
-      </w:r>
-      <w:proofErr w:type="spellStart"/>
-      <w:r>
-        <w:t>sharded</w:t>
-      </w:r>
-      <w:proofErr w:type="spellEnd"/>
-      <w:r>
-        <w:t xml:space="preserve"> cluster could be reduced to a single Mongo instance. The same could happen with the NodeJS server processes, which would mean that Load Balancer could also be removed. </w:t>
-      </w:r>
-    </w:p>
-    <w:p>
-      <w:r>
-        <w:t>This architecture could look like this</w:t>
-      </w:r>
-      <w:r>
-        <w:t xml:space="preserve"> what can be seen in </w:t>
-      </w:r>
-      <w:r>
-        <w:fldChar w:fldCharType="begin"/>
-      </w:r>
-      <w:r>
-        <w:instrText xml:space="preserve"> REF _Ref496569952 \h </w:instrText>
-      </w:r>
-      <w:r>
-        <w:fldChar w:fldCharType="separate"/>
-      </w:r>
-      <w:r>
-        <w:t xml:space="preserve">Figure </w:t>
-      </w:r>
-      <w:r>
-        <w:rPr>
-          <w:noProof/>
-        </w:rPr>
-        <w:t>5</w:t>
-      </w:r>
-      <w:r>
-        <w:t>--Small Physical Implementation</w:t>
-      </w:r>
-      <w:r>
-        <w:fldChar w:fldCharType="end"/>
-      </w:r>
-    </w:p>
-    <w:p>
-      <w:r>
-        <w:t>In this case, there is just one Node process, one Mongo instance, Firebase, GCP and the client in the landscape. This reduces the scope of the project considerably and helps to make it easier to create a MVP, while also allowing a solid Architecture Transformation Plan to help reach the desired architecture eventually.</w:t>
-      </w:r>
-    </w:p>
-    <w:p>
-      <w:r>
-        <w:t xml:space="preserve">Building it in this method, with the Node Server Process first, rather than the Java AS, means that the endpoints that the client consumes data from will remain unchanged as the architecture develops. With this method, </w:t>
-      </w:r>
-      <w:proofErr w:type="gramStart"/>
-      <w:r>
-        <w:t>all of</w:t>
-      </w:r>
-      <w:proofErr w:type="gramEnd"/>
-      <w:r>
-        <w:t xml:space="preserve"> the systems that provide data to the client will be in the landscape from the beginning, providing peak user experience from the beginning. </w:t>
-      </w:r>
-    </w:p>
-    <w:p>
-      <w:r>
-        <w:t>The client does not really need to be set in stone at this point. With the architecture described above, the client could be either a native application or a web application, and the choice of framework to create this will have little or no structural impact on the landscape.</w:t>
-      </w:r>
-    </w:p>
-    <w:p/>
-    <w:p>
-      <w:pPr>
-        <w:pStyle w:val="Heading4"/>
-      </w:pPr>
-      <w:r>
         <w:t>Infrastructure</w:t>
       </w:r>
     </w:p>
@@ -4176,7 +4665,6 @@
     </w:p>
     <w:p>
       <w:r>
-        <w:lastRenderedPageBreak/>
         <w:t xml:space="preserve">For the database, I am considering hosting the prototype on </w:t>
       </w:r>
       <w:proofErr w:type="spellStart"/>
@@ -8470,7 +8958,7 @@
 </file>
 
 <file path=customXml/itemProps1.xml><?xml version="1.0" encoding="utf-8"?>
-<ds:datastoreItem xmlns:ds="http://schemas.openxmlformats.org/officeDocument/2006/customXml" ds:itemID="{9CEFB2F4-C4B3-4AA9-B5DC-56834EF2B1D5}">
+<ds:datastoreItem xmlns:ds="http://schemas.openxmlformats.org/officeDocument/2006/customXml" ds:itemID="{97B37628-C367-413D-8A46-A9A6ED193515}">
   <ds:schemaRefs>
     <ds:schemaRef ds:uri="http://schemas.openxmlformats.org/officeDocument/2006/bibliography"/>
   </ds:schemaRefs>
